--- a/TreeTable.docx
+++ b/TreeTable.docx
@@ -81,6 +81,7 @@
                                 <w:dataBinding w:prefixMappings="xmlns:ns0='http://schemas.microsoft.com/office/2006/coverPageProps' " w:xpath="/ns0:CoverPageProperties[1]/ns0:Abstract[1]" w:storeItemID="{55AF091B-3C7A-41E3-B477-F2FDAA23CFDA}"/>
                                 <w:text w:multiLine="1"/>
                               </w:sdtPr>
+                              <w:sdtEndPr/>
                               <w:sdtContent>
                                 <w:r>
                                   <w:rPr>
@@ -240,6 +241,7 @@
                           <w:dataBinding w:prefixMappings="xmlns:ns0='http://schemas.microsoft.com/office/2006/coverPageProps' " w:xpath="/ns0:CoverPageProperties[1]/ns0:Abstract[1]" w:storeItemID="{55AF091B-3C7A-41E3-B477-F2FDAA23CFDA}"/>
                           <w:text w:multiLine="1"/>
                         </w:sdtPr>
+                        <w:sdtEndPr/>
                         <w:sdtContent>
                           <w:r>
                             <w:rPr>
@@ -363,6 +365,7 @@
             <w:docPartUnique/>
           </w:docPartObj>
         </w:sdtPr>
+        <w:sdtEndPr/>
         <w:sdtContent/>
       </w:sdt>
     </w:p>
@@ -485,6 +488,7 @@
                               <w:dataBinding w:prefixMappings="xmlns:ns0='http://purl.org/dc/elements/1.1/' xmlns:ns1='http://schemas.openxmlformats.org/package/2006/metadata/core-properties' " w:xpath="/ns1:coreProperties[1]/ns0:subject[1]" w:storeItemID="{6C3C8BC8-F283-45AE-878A-BAB7291924A1}"/>
                               <w:text/>
                             </w:sdtPr>
+                            <w:sdtEndPr/>
                             <w:sdtContent>
                               <w:p>
                                 <w:pPr>
@@ -589,6 +593,7 @@
                         <w:dataBinding w:prefixMappings="xmlns:ns0='http://purl.org/dc/elements/1.1/' xmlns:ns1='http://schemas.openxmlformats.org/package/2006/metadata/core-properties' " w:xpath="/ns1:coreProperties[1]/ns0:subject[1]" w:storeItemID="{6C3C8BC8-F283-45AE-878A-BAB7291924A1}"/>
                         <w:text/>
                       </w:sdtPr>
+                      <w:sdtEndPr/>
                       <w:sdtContent>
                         <w:p>
                           <w:pPr>
@@ -2109,7 +2114,6 @@
           <w:lang w:val="en-US"/>
         </w:rPr>
       </w:pPr>
-      <w:proofErr w:type="spellStart"/>
       <w:r>
         <w:rPr>
           <w:lang w:val="en-US"/>
@@ -2126,14 +2130,7 @@
         <w:rPr>
           <w:lang w:val="en-US"/>
         </w:rPr>
-        <w:t>Elem</w:t>
-      </w:r>
-      <w:proofErr w:type="spellEnd"/>
-      <w:r>
-        <w:rPr>
-          <w:lang w:val="en-US"/>
-        </w:rPr>
-        <w:t>;</w:t>
+        <w:t>Elem;</w:t>
       </w:r>
     </w:p>
     <w:p>
@@ -2147,7 +2144,6 @@
           <w:lang w:val="en-US"/>
         </w:rPr>
       </w:pPr>
-      <w:proofErr w:type="spellStart"/>
       <w:r>
         <w:rPr>
           <w:lang w:val="en-US"/>
@@ -2158,21 +2154,13 @@
         <w:rPr>
           <w:lang w:val="en-US"/>
         </w:rPr>
-        <w:t>Table</w:t>
-      </w:r>
-      <w:proofErr w:type="spellEnd"/>
-      <w:r>
-        <w:rPr>
-          <w:lang w:val="en-US"/>
-        </w:rPr>
-        <w:t>.</w:t>
+        <w:t>Table.</w:t>
       </w:r>
     </w:p>
     <w:p>
       <w:r>
         <w:t xml:space="preserve">Классы </w:t>
       </w:r>
-      <w:proofErr w:type="spellStart"/>
       <w:r>
         <w:rPr>
           <w:lang w:val="en-US"/>
@@ -2191,7 +2179,6 @@
         </w:rPr>
         <w:t>Elem</w:t>
       </w:r>
-      <w:proofErr w:type="spellEnd"/>
       <w:r>
         <w:t xml:space="preserve"> </w:t>
       </w:r>
@@ -2201,7 +2188,6 @@
       <w:r>
         <w:t xml:space="preserve"> </w:t>
       </w:r>
-      <w:proofErr w:type="spellStart"/>
       <w:r>
         <w:rPr>
           <w:lang w:val="en-US"/>
@@ -2214,7 +2200,6 @@
         </w:rPr>
         <w:t>Table</w:t>
       </w:r>
-      <w:proofErr w:type="spellEnd"/>
       <w:r>
         <w:t xml:space="preserve"> являются шаблонными.</w:t>
       </w:r>
@@ -2224,15 +2209,7 @@
         <w:ind w:firstLine="709"/>
       </w:pPr>
       <w:r>
-        <w:t xml:space="preserve">Для проверки правильности работы этих классов будут написаны тесты с использованием </w:t>
-      </w:r>
-      <w:proofErr w:type="spellStart"/>
-      <w:r>
-        <w:t>фреймворка</w:t>
-      </w:r>
-      <w:proofErr w:type="spellEnd"/>
-      <w:r>
-        <w:t xml:space="preserve"> </w:t>
+        <w:t xml:space="preserve">Для проверки правильности работы этих классов будут написаны тесты с использованием фреймворка </w:t>
       </w:r>
       <w:r>
         <w:rPr>
@@ -2272,11 +2249,6 @@
       </w:r>
     </w:p>
     <w:p>
-      <w:pPr>
-        <w:rPr>
-          <w:lang w:val="en-US"/>
-        </w:rPr>
-      </w:pPr>
       <w:r>
         <w:br w:type="page"/>
       </w:r>
@@ -3217,7 +3189,6 @@
       <w:r>
         <w:t>» (</w:t>
       </w:r>
-      <w:proofErr w:type="spellStart"/>
       <w:r>
         <w:rPr>
           <w:lang w:val="en-US"/>
@@ -3236,7 +3207,6 @@
         </w:rPr>
         <w:t>Elem</w:t>
       </w:r>
-      <w:proofErr w:type="spellEnd"/>
       <w:r>
         <w:t xml:space="preserve">), который будет использовать класс </w:t>
       </w:r>
@@ -3262,7 +3232,6 @@
       <w:r>
         <w:t>Класс «Таблица» (</w:t>
       </w:r>
-      <w:proofErr w:type="spellStart"/>
       <w:r>
         <w:rPr>
           <w:lang w:val="en-US"/>
@@ -3281,11 +3250,9 @@
         </w:rPr>
         <w:t>Table</w:t>
       </w:r>
-      <w:proofErr w:type="spellEnd"/>
       <w:r>
         <w:t xml:space="preserve">), который использует класс </w:t>
       </w:r>
-      <w:proofErr w:type="spellStart"/>
       <w:r>
         <w:rPr>
           <w:lang w:val="en-US"/>
@@ -3304,7 +3271,6 @@
         </w:rPr>
         <w:t>Elem</w:t>
       </w:r>
-      <w:proofErr w:type="spellEnd"/>
       <w:r>
         <w:t>.</w:t>
       </w:r>
@@ -3314,15 +3280,7 @@
         <w:ind w:firstLine="708"/>
       </w:pPr>
       <w:r>
-        <w:t xml:space="preserve">А также проект использующий </w:t>
-      </w:r>
-      <w:proofErr w:type="spellStart"/>
-      <w:r>
-        <w:t>фреймворк</w:t>
-      </w:r>
-      <w:proofErr w:type="spellEnd"/>
-      <w:r>
-        <w:t xml:space="preserve"> </w:t>
+        <w:t xml:space="preserve">А также проект использующий фреймворк </w:t>
       </w:r>
       <w:r>
         <w:rPr>
@@ -3397,7 +3355,6 @@
         </w:rPr>
         <w:t xml:space="preserve">Класс </w:t>
       </w:r>
-      <w:proofErr w:type="spellStart"/>
       <w:r>
         <w:rPr>
           <w:b/>
@@ -3419,7 +3376,6 @@
         </w:rPr>
         <w:t>Elem</w:t>
       </w:r>
-      <w:proofErr w:type="spellEnd"/>
       <w:r>
         <w:rPr>
           <w:b/>
@@ -3466,7 +3422,6 @@
         </w:rPr>
         <w:t xml:space="preserve">Класс </w:t>
       </w:r>
-      <w:proofErr w:type="spellStart"/>
       <w:r>
         <w:rPr>
           <w:b/>
@@ -3488,7 +3443,6 @@
         </w:rPr>
         <w:t>Table</w:t>
       </w:r>
-      <w:proofErr w:type="spellEnd"/>
       <w:r>
         <w:rPr>
           <w:b/>
@@ -3521,7 +3475,6 @@
         </w:rPr>
         <w:t xml:space="preserve">Класс </w:t>
       </w:r>
-      <w:proofErr w:type="spellStart"/>
       <w:r>
         <w:rPr>
           <w:b/>
@@ -3529,7 +3482,6 @@
         </w:rPr>
         <w:t>gtest</w:t>
       </w:r>
-      <w:proofErr w:type="spellEnd"/>
       <w:r>
         <w:rPr>
           <w:b/>
@@ -3544,14 +3496,12 @@
       <w:r>
         <w:t xml:space="preserve">Класс </w:t>
       </w:r>
-      <w:proofErr w:type="spellStart"/>
       <w:r>
         <w:rPr>
           <w:lang w:val="en-US"/>
         </w:rPr>
         <w:t>gtest</w:t>
       </w:r>
-      <w:proofErr w:type="spellEnd"/>
       <w:r>
         <w:t xml:space="preserve"> реализует тестирование классов </w:t>
       </w:r>
@@ -3564,7 +3514,6 @@
       <w:r>
         <w:t xml:space="preserve">, </w:t>
       </w:r>
-      <w:proofErr w:type="spellStart"/>
       <w:r>
         <w:rPr>
           <w:lang w:val="en-US"/>
@@ -3583,11 +3532,9 @@
         </w:rPr>
         <w:t>Elem</w:t>
       </w:r>
-      <w:proofErr w:type="spellEnd"/>
       <w:r>
         <w:t xml:space="preserve"> и </w:t>
       </w:r>
-      <w:proofErr w:type="spellStart"/>
       <w:r>
         <w:rPr>
           <w:lang w:val="en-US"/>
@@ -3606,33 +3553,11 @@
         </w:rPr>
         <w:t>Table</w:t>
       </w:r>
-      <w:proofErr w:type="spellEnd"/>
       <w:r>
         <w:t xml:space="preserve">, по средствам </w:t>
       </w:r>
-      <w:proofErr w:type="spellStart"/>
-      <w:r>
-        <w:t>фреймворка</w:t>
-      </w:r>
-      <w:proofErr w:type="spellEnd"/>
-      <w:r>
-        <w:t xml:space="preserve"> </w:t>
-      </w:r>
-      <w:proofErr w:type="spellStart"/>
-      <w:r>
-        <w:t>Google</w:t>
-      </w:r>
-      <w:proofErr w:type="spellEnd"/>
-      <w:r>
-        <w:t xml:space="preserve"> </w:t>
-      </w:r>
-      <w:proofErr w:type="spellStart"/>
-      <w:r>
-        <w:t>Test</w:t>
-      </w:r>
-      <w:proofErr w:type="spellEnd"/>
-      <w:r>
-        <w:t>. Тесты пишутся для каждого метода классов, каждого ветвления этих методов и для всех возможных исключений</w:t>
+      <w:r>
+        <w:t>фреймворка Google Test. Тесты пишутся для каждого метода классов, каждого ветвления этих методов и для всех возможных исключений</w:t>
       </w:r>
       <w:r>
         <w:t xml:space="preserve"> этих методов.</w:t>
@@ -3751,7 +3676,6 @@
           <w:szCs w:val="19"/>
         </w:rPr>
       </w:pPr>
-      <w:proofErr w:type="gramStart"/>
       <w:r>
         <w:rPr>
           <w:rFonts w:cs="Times New Roman"/>
@@ -3761,7 +3685,6 @@
         </w:rPr>
         <w:t>char</w:t>
       </w:r>
-      <w:proofErr w:type="gramEnd"/>
       <w:r>
         <w:rPr>
           <w:rFonts w:cs="Times New Roman"/>
@@ -3770,7 +3693,6 @@
         </w:rPr>
         <w:t xml:space="preserve">* </w:t>
       </w:r>
-      <w:proofErr w:type="spellStart"/>
       <w:r>
         <w:rPr>
           <w:rFonts w:cs="Times New Roman"/>
@@ -3780,7 +3702,6 @@
         </w:rPr>
         <w:t>str</w:t>
       </w:r>
-      <w:proofErr w:type="spellEnd"/>
       <w:r>
         <w:rPr>
           <w:rFonts w:cs="Times New Roman"/>
@@ -3811,8 +3732,6 @@
           <w:szCs w:val="19"/>
         </w:rPr>
       </w:pPr>
-      <w:proofErr w:type="spellStart"/>
-      <w:proofErr w:type="gramStart"/>
       <w:r>
         <w:rPr>
           <w:rFonts w:cs="Times New Roman"/>
@@ -3822,8 +3741,6 @@
         </w:rPr>
         <w:t>int</w:t>
       </w:r>
-      <w:proofErr w:type="spellEnd"/>
-      <w:proofErr w:type="gramEnd"/>
       <w:r>
         <w:rPr>
           <w:rFonts w:cs="Times New Roman"/>
@@ -3893,9 +3810,8 @@
           <w:szCs w:val="28"/>
           <w:lang w:val="en-US"/>
         </w:rPr>
-        <w:t xml:space="preserve"> </w:t>
-      </w:r>
-      <w:proofErr w:type="spellStart"/>
+        <w:t xml:space="preserve"> T</w:t>
+      </w:r>
       <w:r>
         <w:rPr>
           <w:rFonts w:cs="Times New Roman"/>
@@ -3905,7 +3821,7 @@
           <w:szCs w:val="28"/>
           <w:lang w:val="en-US"/>
         </w:rPr>
-        <w:t>T</w:t>
+        <w:t>Tree</w:t>
       </w:r>
       <w:r>
         <w:rPr>
@@ -3916,7 +3832,7 @@
           <w:szCs w:val="28"/>
           <w:lang w:val="en-US"/>
         </w:rPr>
-        <w:t>Tree</w:t>
+        <w:t>Elem</w:t>
       </w:r>
       <w:r>
         <w:rPr>
@@ -3927,9 +3843,472 @@
           <w:szCs w:val="28"/>
           <w:lang w:val="en-US"/>
         </w:rPr>
-        <w:t>Elem</w:t>
-      </w:r>
-      <w:proofErr w:type="spellEnd"/>
+        <w:t>:</w:t>
+      </w:r>
+    </w:p>
+    <w:p>
+      <w:pPr>
+        <w:spacing w:before="240"/>
+        <w:rPr>
+          <w:rFonts w:cs="Times New Roman"/>
+          <w:szCs w:val="24"/>
+          <w:lang w:val="en-US"/>
+        </w:rPr>
+      </w:pPr>
+      <w:r>
+        <w:rPr>
+          <w:rFonts w:cs="Times New Roman"/>
+          <w:color w:val="0000FF"/>
+          <w:szCs w:val="24"/>
+          <w:lang w:val="en-US"/>
+        </w:rPr>
+        <w:t>template</w:t>
+      </w:r>
+      <w:r>
+        <w:rPr>
+          <w:rFonts w:cs="Times New Roman"/>
+          <w:szCs w:val="24"/>
+          <w:lang w:val="en-US"/>
+        </w:rPr>
+        <w:t>&lt;</w:t>
+      </w:r>
+      <w:r>
+        <w:rPr>
+          <w:rFonts w:cs="Times New Roman"/>
+          <w:color w:val="0000FF"/>
+          <w:szCs w:val="24"/>
+          <w:lang w:val="en-US"/>
+        </w:rPr>
+        <w:t xml:space="preserve"> class</w:t>
+      </w:r>
+      <w:r>
+        <w:rPr>
+          <w:rFonts w:cs="Times New Roman"/>
+          <w:szCs w:val="24"/>
+          <w:lang w:val="en-US"/>
+        </w:rPr>
+        <w:t xml:space="preserve"> </w:t>
+      </w:r>
+      <w:r>
+        <w:rPr>
+          <w:rFonts w:cs="Times New Roman"/>
+          <w:color w:val="2B91AF"/>
+          <w:szCs w:val="24"/>
+          <w:lang w:val="en-US"/>
+        </w:rPr>
+        <w:t>T</w:t>
+      </w:r>
+      <w:r>
+        <w:rPr>
+          <w:rFonts w:cs="Times New Roman"/>
+          <w:szCs w:val="24"/>
+          <w:lang w:val="en-US"/>
+        </w:rPr>
+        <w:t xml:space="preserve"> </w:t>
+      </w:r>
+      <w:r>
+        <w:rPr>
+          <w:rFonts w:cs="Times New Roman"/>
+          <w:szCs w:val="24"/>
+          <w:lang w:val="en-US"/>
+        </w:rPr>
+        <w:t xml:space="preserve">&gt; - </w:t>
+      </w:r>
+      <w:r>
+        <w:rPr>
+          <w:rFonts w:cs="Times New Roman"/>
+          <w:szCs w:val="24"/>
+        </w:rPr>
+        <w:t>шаблон</w:t>
+      </w:r>
+      <w:r>
+        <w:rPr>
+          <w:rFonts w:cs="Times New Roman"/>
+          <w:szCs w:val="24"/>
+          <w:lang w:val="en-US"/>
+        </w:rPr>
+        <w:t xml:space="preserve"> </w:t>
+      </w:r>
+      <w:r>
+        <w:rPr>
+          <w:rFonts w:cs="Times New Roman"/>
+          <w:szCs w:val="24"/>
+        </w:rPr>
+        <w:t>класса</w:t>
+      </w:r>
+      <w:r>
+        <w:rPr>
+          <w:rFonts w:cs="Times New Roman"/>
+          <w:szCs w:val="24"/>
+          <w:lang w:val="en-US"/>
+        </w:rPr>
+        <w:t xml:space="preserve"> </w:t>
+      </w:r>
+      <w:r>
+        <w:rPr>
+          <w:rFonts w:cs="Times New Roman"/>
+          <w:szCs w:val="24"/>
+        </w:rPr>
+        <w:t>Т</w:t>
+      </w:r>
+    </w:p>
+    <w:p>
+      <w:pPr>
+        <w:autoSpaceDE w:val="0"/>
+        <w:autoSpaceDN w:val="0"/>
+        <w:adjustRightInd w:val="0"/>
+        <w:spacing w:before="240" w:after="0" w:line="240" w:lineRule="auto"/>
+        <w:jc w:val="left"/>
+        <w:rPr>
+          <w:rFonts w:cs="Times New Roman"/>
+          <w:color w:val="000000"/>
+          <w:szCs w:val="19"/>
+        </w:rPr>
+      </w:pPr>
+      <w:r>
+        <w:rPr>
+          <w:rFonts w:cs="Times New Roman"/>
+          <w:color w:val="2B91AF"/>
+          <w:szCs w:val="19"/>
+          <w:lang w:val="en-US"/>
+        </w:rPr>
+        <w:t>TTreeElem</w:t>
+      </w:r>
+      <w:r>
+        <w:rPr>
+          <w:rFonts w:cs="Times New Roman"/>
+          <w:color w:val="000000"/>
+          <w:szCs w:val="19"/>
+        </w:rPr>
+        <w:t>&lt;</w:t>
+      </w:r>
+      <w:r>
+        <w:rPr>
+          <w:rFonts w:cs="Times New Roman"/>
+          <w:color w:val="2B91AF"/>
+          <w:szCs w:val="19"/>
+          <w:lang w:val="en-US"/>
+        </w:rPr>
+        <w:t>T</w:t>
+      </w:r>
+      <w:r>
+        <w:rPr>
+          <w:rFonts w:cs="Times New Roman"/>
+          <w:color w:val="000000"/>
+          <w:szCs w:val="19"/>
+        </w:rPr>
+        <w:t xml:space="preserve">&gt;* </w:t>
+      </w:r>
+      <w:r>
+        <w:rPr>
+          <w:rFonts w:cs="Times New Roman"/>
+          <w:color w:val="000000"/>
+          <w:szCs w:val="19"/>
+          <w:lang w:val="en-US"/>
+        </w:rPr>
+        <w:t>left</w:t>
+      </w:r>
+      <w:r>
+        <w:rPr>
+          <w:rFonts w:cs="Times New Roman"/>
+          <w:color w:val="000000"/>
+          <w:szCs w:val="19"/>
+        </w:rPr>
+        <w:t xml:space="preserve"> – </w:t>
+      </w:r>
+      <w:r>
+        <w:rPr>
+          <w:rFonts w:cs="Times New Roman"/>
+          <w:color w:val="000000"/>
+          <w:szCs w:val="19"/>
+        </w:rPr>
+        <w:t>указатель на левого потомка</w:t>
+      </w:r>
+      <w:r>
+        <w:rPr>
+          <w:rFonts w:cs="Times New Roman"/>
+          <w:color w:val="000000"/>
+          <w:szCs w:val="19"/>
+        </w:rPr>
+        <w:t>;</w:t>
+      </w:r>
+    </w:p>
+    <w:p>
+      <w:pPr>
+        <w:autoSpaceDE w:val="0"/>
+        <w:autoSpaceDN w:val="0"/>
+        <w:adjustRightInd w:val="0"/>
+        <w:spacing w:before="240" w:after="0" w:line="240" w:lineRule="auto"/>
+        <w:jc w:val="left"/>
+        <w:rPr>
+          <w:rFonts w:cs="Times New Roman"/>
+          <w:color w:val="000000"/>
+          <w:szCs w:val="19"/>
+        </w:rPr>
+      </w:pPr>
+      <w:r>
+        <w:rPr>
+          <w:rFonts w:cs="Times New Roman"/>
+          <w:color w:val="2B91AF"/>
+          <w:szCs w:val="19"/>
+          <w:lang w:val="en-US"/>
+        </w:rPr>
+        <w:t>TTreeElem</w:t>
+      </w:r>
+      <w:r>
+        <w:rPr>
+          <w:rFonts w:cs="Times New Roman"/>
+          <w:color w:val="000000"/>
+          <w:szCs w:val="19"/>
+        </w:rPr>
+        <w:t>&lt;</w:t>
+      </w:r>
+      <w:r>
+        <w:rPr>
+          <w:rFonts w:cs="Times New Roman"/>
+          <w:color w:val="2B91AF"/>
+          <w:szCs w:val="19"/>
+          <w:lang w:val="en-US"/>
+        </w:rPr>
+        <w:t>T</w:t>
+      </w:r>
+      <w:r>
+        <w:rPr>
+          <w:rFonts w:cs="Times New Roman"/>
+          <w:color w:val="000000"/>
+          <w:szCs w:val="19"/>
+        </w:rPr>
+        <w:t xml:space="preserve">&gt;* </w:t>
+      </w:r>
+      <w:r>
+        <w:rPr>
+          <w:rFonts w:cs="Times New Roman"/>
+          <w:color w:val="000000"/>
+          <w:szCs w:val="19"/>
+          <w:lang w:val="en-US"/>
+        </w:rPr>
+        <w:t>right</w:t>
+      </w:r>
+      <w:r>
+        <w:rPr>
+          <w:rFonts w:cs="Times New Roman"/>
+          <w:color w:val="000000"/>
+          <w:szCs w:val="19"/>
+        </w:rPr>
+        <w:t xml:space="preserve"> – указатель на правого потомка</w:t>
+      </w:r>
+      <w:r>
+        <w:rPr>
+          <w:rFonts w:cs="Times New Roman"/>
+          <w:color w:val="000000"/>
+          <w:szCs w:val="19"/>
+        </w:rPr>
+        <w:t>;</w:t>
+      </w:r>
+    </w:p>
+    <w:p>
+      <w:pPr>
+        <w:autoSpaceDE w:val="0"/>
+        <w:autoSpaceDN w:val="0"/>
+        <w:adjustRightInd w:val="0"/>
+        <w:spacing w:before="240" w:after="0" w:line="240" w:lineRule="auto"/>
+        <w:jc w:val="left"/>
+        <w:rPr>
+          <w:rFonts w:cs="Times New Roman"/>
+          <w:color w:val="000000"/>
+          <w:szCs w:val="19"/>
+        </w:rPr>
+      </w:pPr>
+      <w:r>
+        <w:rPr>
+          <w:rFonts w:cs="Times New Roman"/>
+          <w:color w:val="2B91AF"/>
+          <w:szCs w:val="19"/>
+          <w:lang w:val="en-US"/>
+        </w:rPr>
+        <w:t>TTreeElem</w:t>
+      </w:r>
+      <w:r>
+        <w:rPr>
+          <w:rFonts w:cs="Times New Roman"/>
+          <w:color w:val="000000"/>
+          <w:szCs w:val="19"/>
+        </w:rPr>
+        <w:t>&lt;</w:t>
+      </w:r>
+      <w:r>
+        <w:rPr>
+          <w:rFonts w:cs="Times New Roman"/>
+          <w:color w:val="2B91AF"/>
+          <w:szCs w:val="19"/>
+          <w:lang w:val="en-US"/>
+        </w:rPr>
+        <w:t>T</w:t>
+      </w:r>
+      <w:r>
+        <w:rPr>
+          <w:rFonts w:cs="Times New Roman"/>
+          <w:color w:val="000000"/>
+          <w:szCs w:val="19"/>
+        </w:rPr>
+        <w:t xml:space="preserve">&gt;* </w:t>
+      </w:r>
+      <w:r>
+        <w:rPr>
+          <w:rFonts w:cs="Times New Roman"/>
+          <w:color w:val="000000"/>
+          <w:szCs w:val="19"/>
+          <w:lang w:val="en-US"/>
+        </w:rPr>
+        <w:t>parent</w:t>
+      </w:r>
+      <w:r>
+        <w:rPr>
+          <w:rFonts w:cs="Times New Roman"/>
+          <w:color w:val="000000"/>
+          <w:szCs w:val="19"/>
+        </w:rPr>
+        <w:t xml:space="preserve"> – указатель на предка</w:t>
+      </w:r>
+      <w:r>
+        <w:rPr>
+          <w:rFonts w:cs="Times New Roman"/>
+          <w:color w:val="000000"/>
+          <w:szCs w:val="19"/>
+        </w:rPr>
+        <w:t>;</w:t>
+      </w:r>
+    </w:p>
+    <w:p>
+      <w:pPr>
+        <w:autoSpaceDE w:val="0"/>
+        <w:autoSpaceDN w:val="0"/>
+        <w:adjustRightInd w:val="0"/>
+        <w:spacing w:before="240" w:after="0" w:line="240" w:lineRule="auto"/>
+        <w:jc w:val="left"/>
+        <w:rPr>
+          <w:rFonts w:cs="Times New Roman"/>
+          <w:color w:val="000000"/>
+          <w:szCs w:val="19"/>
+        </w:rPr>
+      </w:pPr>
+      <w:r>
+        <w:rPr>
+          <w:rFonts w:cs="Times New Roman"/>
+          <w:color w:val="2B91AF"/>
+          <w:szCs w:val="19"/>
+          <w:lang w:val="en-US"/>
+        </w:rPr>
+        <w:t>String</w:t>
+      </w:r>
+      <w:r>
+        <w:rPr>
+          <w:rFonts w:cs="Times New Roman"/>
+          <w:color w:val="000000"/>
+          <w:szCs w:val="19"/>
+        </w:rPr>
+        <w:t xml:space="preserve"> </w:t>
+      </w:r>
+      <w:r>
+        <w:rPr>
+          <w:rFonts w:cs="Times New Roman"/>
+          <w:color w:val="000000"/>
+          <w:szCs w:val="19"/>
+          <w:lang w:val="en-US"/>
+        </w:rPr>
+        <w:t>key</w:t>
+      </w:r>
+      <w:r>
+        <w:rPr>
+          <w:rFonts w:cs="Times New Roman"/>
+          <w:color w:val="000000"/>
+          <w:szCs w:val="19"/>
+        </w:rPr>
+        <w:t xml:space="preserve"> – ключ элемента</w:t>
+      </w:r>
+      <w:r>
+        <w:rPr>
+          <w:rFonts w:cs="Times New Roman"/>
+          <w:color w:val="000000"/>
+          <w:szCs w:val="19"/>
+        </w:rPr>
+        <w:t>;</w:t>
+      </w:r>
+    </w:p>
+    <w:p>
+      <w:pPr>
+        <w:autoSpaceDE w:val="0"/>
+        <w:autoSpaceDN w:val="0"/>
+        <w:adjustRightInd w:val="0"/>
+        <w:spacing w:before="240" w:after="0" w:line="240" w:lineRule="auto"/>
+        <w:jc w:val="left"/>
+        <w:rPr>
+          <w:rFonts w:cs="Times New Roman"/>
+          <w:color w:val="000000"/>
+          <w:szCs w:val="19"/>
+        </w:rPr>
+      </w:pPr>
+      <w:r>
+        <w:rPr>
+          <w:rFonts w:cs="Times New Roman"/>
+          <w:color w:val="2B91AF"/>
+          <w:szCs w:val="19"/>
+          <w:lang w:val="en-US"/>
+        </w:rPr>
+        <w:t>T</w:t>
+      </w:r>
+      <w:r>
+        <w:rPr>
+          <w:rFonts w:cs="Times New Roman"/>
+          <w:color w:val="000000"/>
+          <w:szCs w:val="19"/>
+        </w:rPr>
+        <w:t xml:space="preserve"> </w:t>
+      </w:r>
+      <w:r>
+        <w:rPr>
+          <w:rFonts w:cs="Times New Roman"/>
+          <w:color w:val="000000"/>
+          <w:szCs w:val="19"/>
+          <w:lang w:val="en-US"/>
+        </w:rPr>
+        <w:t>data</w:t>
+      </w:r>
+      <w:r>
+        <w:rPr>
+          <w:rFonts w:cs="Times New Roman"/>
+          <w:color w:val="000000"/>
+          <w:szCs w:val="19"/>
+        </w:rPr>
+        <w:t xml:space="preserve"> – хранимые данные.</w:t>
+      </w:r>
+    </w:p>
+    <w:p>
+      <w:pPr>
+        <w:autoSpaceDE w:val="0"/>
+        <w:autoSpaceDN w:val="0"/>
+        <w:adjustRightInd w:val="0"/>
+        <w:spacing w:after="0" w:line="240" w:lineRule="auto"/>
+        <w:ind w:firstLine="708"/>
+        <w:jc w:val="left"/>
+        <w:rPr>
+          <w:rFonts w:ascii="Consolas" w:hAnsi="Consolas" w:cs="Consolas"/>
+          <w:color w:val="000000"/>
+          <w:sz w:val="19"/>
+          <w:szCs w:val="19"/>
+          <w:lang w:val="en-US"/>
+        </w:rPr>
+      </w:pPr>
+      <w:r>
+        <w:rPr>
+          <w:rFonts w:cs="Times New Roman"/>
+          <w:b/>
+          <w:bCs/>
+          <w:color w:val="000000"/>
+          <w:szCs w:val="28"/>
+        </w:rPr>
+        <w:t>Класс</w:t>
+      </w:r>
       <w:r>
         <w:rPr>
           <w:rFonts w:cs="Times New Roman"/>
@@ -3939,479 +4318,7 @@
           <w:szCs w:val="28"/>
           <w:lang w:val="en-US"/>
         </w:rPr>
-        <w:t>:</w:t>
-      </w:r>
-    </w:p>
-    <w:p>
-      <w:pPr>
-        <w:spacing w:before="240"/>
-        <w:rPr>
-          <w:rFonts w:cs="Times New Roman"/>
-          <w:szCs w:val="24"/>
-          <w:lang w:val="en-US"/>
-        </w:rPr>
-      </w:pPr>
-      <w:proofErr w:type="gramStart"/>
-      <w:r>
-        <w:rPr>
-          <w:rFonts w:cs="Times New Roman"/>
-          <w:color w:val="0000FF"/>
-          <w:szCs w:val="24"/>
-          <w:lang w:val="en-US"/>
-        </w:rPr>
-        <w:t>template</w:t>
-      </w:r>
-      <w:proofErr w:type="gramEnd"/>
-      <w:r>
-        <w:rPr>
-          <w:rFonts w:cs="Times New Roman"/>
-          <w:szCs w:val="24"/>
-          <w:lang w:val="en-US"/>
-        </w:rPr>
-        <w:t>&lt;</w:t>
-      </w:r>
-      <w:r>
-        <w:rPr>
-          <w:rFonts w:cs="Times New Roman"/>
-          <w:color w:val="0000FF"/>
-          <w:szCs w:val="24"/>
-          <w:lang w:val="en-US"/>
-        </w:rPr>
-        <w:t xml:space="preserve"> class</w:t>
-      </w:r>
-      <w:r>
-        <w:rPr>
-          <w:rFonts w:cs="Times New Roman"/>
-          <w:szCs w:val="24"/>
-          <w:lang w:val="en-US"/>
-        </w:rPr>
         <w:t xml:space="preserve"> </w:t>
-      </w:r>
-      <w:r>
-        <w:rPr>
-          <w:rFonts w:cs="Times New Roman"/>
-          <w:color w:val="2B91AF"/>
-          <w:szCs w:val="24"/>
-          <w:lang w:val="en-US"/>
-        </w:rPr>
-        <w:t>T</w:t>
-      </w:r>
-      <w:r>
-        <w:rPr>
-          <w:rFonts w:cs="Times New Roman"/>
-          <w:szCs w:val="24"/>
-          <w:lang w:val="en-US"/>
-        </w:rPr>
-        <w:t xml:space="preserve"> </w:t>
-      </w:r>
-      <w:r>
-        <w:rPr>
-          <w:rFonts w:cs="Times New Roman"/>
-          <w:szCs w:val="24"/>
-          <w:lang w:val="en-US"/>
-        </w:rPr>
-        <w:t xml:space="preserve">&gt; - </w:t>
-      </w:r>
-      <w:r>
-        <w:rPr>
-          <w:rFonts w:cs="Times New Roman"/>
-          <w:szCs w:val="24"/>
-        </w:rPr>
-        <w:t>шаблон</w:t>
-      </w:r>
-      <w:r>
-        <w:rPr>
-          <w:rFonts w:cs="Times New Roman"/>
-          <w:szCs w:val="24"/>
-          <w:lang w:val="en-US"/>
-        </w:rPr>
-        <w:t xml:space="preserve"> </w:t>
-      </w:r>
-      <w:r>
-        <w:rPr>
-          <w:rFonts w:cs="Times New Roman"/>
-          <w:szCs w:val="24"/>
-        </w:rPr>
-        <w:t>класса</w:t>
-      </w:r>
-      <w:r>
-        <w:rPr>
-          <w:rFonts w:cs="Times New Roman"/>
-          <w:szCs w:val="24"/>
-          <w:lang w:val="en-US"/>
-        </w:rPr>
-        <w:t xml:space="preserve"> </w:t>
-      </w:r>
-      <w:r>
-        <w:rPr>
-          <w:rFonts w:cs="Times New Roman"/>
-          <w:szCs w:val="24"/>
-        </w:rPr>
-        <w:t>Т</w:t>
-      </w:r>
-    </w:p>
-    <w:p>
-      <w:pPr>
-        <w:autoSpaceDE w:val="0"/>
-        <w:autoSpaceDN w:val="0"/>
-        <w:adjustRightInd w:val="0"/>
-        <w:spacing w:before="240" w:after="0" w:line="240" w:lineRule="auto"/>
-        <w:jc w:val="left"/>
-        <w:rPr>
-          <w:rFonts w:cs="Times New Roman"/>
-          <w:color w:val="000000"/>
-          <w:szCs w:val="19"/>
-        </w:rPr>
-      </w:pPr>
-      <w:proofErr w:type="spellStart"/>
-      <w:r>
-        <w:rPr>
-          <w:rFonts w:cs="Times New Roman"/>
-          <w:color w:val="2B91AF"/>
-          <w:szCs w:val="19"/>
-          <w:lang w:val="en-US"/>
-        </w:rPr>
-        <w:t>TTreeElem</w:t>
-      </w:r>
-      <w:proofErr w:type="spellEnd"/>
-      <w:r>
-        <w:rPr>
-          <w:rFonts w:cs="Times New Roman"/>
-          <w:color w:val="000000"/>
-          <w:szCs w:val="19"/>
-        </w:rPr>
-        <w:t>&lt;</w:t>
-      </w:r>
-      <w:r>
-        <w:rPr>
-          <w:rFonts w:cs="Times New Roman"/>
-          <w:color w:val="2B91AF"/>
-          <w:szCs w:val="19"/>
-          <w:lang w:val="en-US"/>
-        </w:rPr>
-        <w:t>T</w:t>
-      </w:r>
-      <w:r>
-        <w:rPr>
-          <w:rFonts w:cs="Times New Roman"/>
-          <w:color w:val="000000"/>
-          <w:szCs w:val="19"/>
-        </w:rPr>
-        <w:t xml:space="preserve">&gt;* </w:t>
-      </w:r>
-      <w:r>
-        <w:rPr>
-          <w:rFonts w:cs="Times New Roman"/>
-          <w:color w:val="000000"/>
-          <w:szCs w:val="19"/>
-          <w:lang w:val="en-US"/>
-        </w:rPr>
-        <w:t>left</w:t>
-      </w:r>
-      <w:r>
-        <w:rPr>
-          <w:rFonts w:cs="Times New Roman"/>
-          <w:color w:val="000000"/>
-          <w:szCs w:val="19"/>
-        </w:rPr>
-        <w:t xml:space="preserve"> – </w:t>
-      </w:r>
-      <w:r>
-        <w:rPr>
-          <w:rFonts w:cs="Times New Roman"/>
-          <w:color w:val="000000"/>
-          <w:szCs w:val="19"/>
-        </w:rPr>
-        <w:t>указатель на левого потомка</w:t>
-      </w:r>
-      <w:r>
-        <w:rPr>
-          <w:rFonts w:cs="Times New Roman"/>
-          <w:color w:val="000000"/>
-          <w:szCs w:val="19"/>
-        </w:rPr>
-        <w:t>;</w:t>
-      </w:r>
-    </w:p>
-    <w:p>
-      <w:pPr>
-        <w:autoSpaceDE w:val="0"/>
-        <w:autoSpaceDN w:val="0"/>
-        <w:adjustRightInd w:val="0"/>
-        <w:spacing w:before="240" w:after="0" w:line="240" w:lineRule="auto"/>
-        <w:jc w:val="left"/>
-        <w:rPr>
-          <w:rFonts w:cs="Times New Roman"/>
-          <w:color w:val="000000"/>
-          <w:szCs w:val="19"/>
-        </w:rPr>
-      </w:pPr>
-      <w:proofErr w:type="spellStart"/>
-      <w:r>
-        <w:rPr>
-          <w:rFonts w:cs="Times New Roman"/>
-          <w:color w:val="2B91AF"/>
-          <w:szCs w:val="19"/>
-          <w:lang w:val="en-US"/>
-        </w:rPr>
-        <w:t>TTreeElem</w:t>
-      </w:r>
-      <w:proofErr w:type="spellEnd"/>
-      <w:r>
-        <w:rPr>
-          <w:rFonts w:cs="Times New Roman"/>
-          <w:color w:val="000000"/>
-          <w:szCs w:val="19"/>
-        </w:rPr>
-        <w:t>&lt;</w:t>
-      </w:r>
-      <w:r>
-        <w:rPr>
-          <w:rFonts w:cs="Times New Roman"/>
-          <w:color w:val="2B91AF"/>
-          <w:szCs w:val="19"/>
-          <w:lang w:val="en-US"/>
-        </w:rPr>
-        <w:t>T</w:t>
-      </w:r>
-      <w:r>
-        <w:rPr>
-          <w:rFonts w:cs="Times New Roman"/>
-          <w:color w:val="000000"/>
-          <w:szCs w:val="19"/>
-        </w:rPr>
-        <w:t xml:space="preserve">&gt;* </w:t>
-      </w:r>
-      <w:r>
-        <w:rPr>
-          <w:rFonts w:cs="Times New Roman"/>
-          <w:color w:val="000000"/>
-          <w:szCs w:val="19"/>
-          <w:lang w:val="en-US"/>
-        </w:rPr>
-        <w:t>right</w:t>
-      </w:r>
-      <w:r>
-        <w:rPr>
-          <w:rFonts w:cs="Times New Roman"/>
-          <w:color w:val="000000"/>
-          <w:szCs w:val="19"/>
-        </w:rPr>
-        <w:t xml:space="preserve"> – указатель на правого потомка</w:t>
-      </w:r>
-      <w:r>
-        <w:rPr>
-          <w:rFonts w:cs="Times New Roman"/>
-          <w:color w:val="000000"/>
-          <w:szCs w:val="19"/>
-        </w:rPr>
-        <w:t>;</w:t>
-      </w:r>
-    </w:p>
-    <w:p>
-      <w:pPr>
-        <w:autoSpaceDE w:val="0"/>
-        <w:autoSpaceDN w:val="0"/>
-        <w:adjustRightInd w:val="0"/>
-        <w:spacing w:before="240" w:after="0" w:line="240" w:lineRule="auto"/>
-        <w:jc w:val="left"/>
-        <w:rPr>
-          <w:rFonts w:cs="Times New Roman"/>
-          <w:color w:val="000000"/>
-          <w:szCs w:val="19"/>
-        </w:rPr>
-      </w:pPr>
-      <w:proofErr w:type="spellStart"/>
-      <w:r>
-        <w:rPr>
-          <w:rFonts w:cs="Times New Roman"/>
-          <w:color w:val="2B91AF"/>
-          <w:szCs w:val="19"/>
-          <w:lang w:val="en-US"/>
-        </w:rPr>
-        <w:t>TTreeElem</w:t>
-      </w:r>
-      <w:proofErr w:type="spellEnd"/>
-      <w:r>
-        <w:rPr>
-          <w:rFonts w:cs="Times New Roman"/>
-          <w:color w:val="000000"/>
-          <w:szCs w:val="19"/>
-        </w:rPr>
-        <w:t>&lt;</w:t>
-      </w:r>
-      <w:r>
-        <w:rPr>
-          <w:rFonts w:cs="Times New Roman"/>
-          <w:color w:val="2B91AF"/>
-          <w:szCs w:val="19"/>
-          <w:lang w:val="en-US"/>
-        </w:rPr>
-        <w:t>T</w:t>
-      </w:r>
-      <w:r>
-        <w:rPr>
-          <w:rFonts w:cs="Times New Roman"/>
-          <w:color w:val="000000"/>
-          <w:szCs w:val="19"/>
-        </w:rPr>
-        <w:t xml:space="preserve">&gt;* </w:t>
-      </w:r>
-      <w:r>
-        <w:rPr>
-          <w:rFonts w:cs="Times New Roman"/>
-          <w:color w:val="000000"/>
-          <w:szCs w:val="19"/>
-          <w:lang w:val="en-US"/>
-        </w:rPr>
-        <w:t>parent</w:t>
-      </w:r>
-      <w:r>
-        <w:rPr>
-          <w:rFonts w:cs="Times New Roman"/>
-          <w:color w:val="000000"/>
-          <w:szCs w:val="19"/>
-        </w:rPr>
-        <w:t xml:space="preserve"> – указатель на предка</w:t>
-      </w:r>
-      <w:r>
-        <w:rPr>
-          <w:rFonts w:cs="Times New Roman"/>
-          <w:color w:val="000000"/>
-          <w:szCs w:val="19"/>
-        </w:rPr>
-        <w:t>;</w:t>
-      </w:r>
-    </w:p>
-    <w:p>
-      <w:pPr>
-        <w:autoSpaceDE w:val="0"/>
-        <w:autoSpaceDN w:val="0"/>
-        <w:adjustRightInd w:val="0"/>
-        <w:spacing w:before="240" w:after="0" w:line="240" w:lineRule="auto"/>
-        <w:jc w:val="left"/>
-        <w:rPr>
-          <w:rFonts w:cs="Times New Roman"/>
-          <w:color w:val="000000"/>
-          <w:szCs w:val="19"/>
-        </w:rPr>
-      </w:pPr>
-      <w:r>
-        <w:rPr>
-          <w:rFonts w:cs="Times New Roman"/>
-          <w:color w:val="2B91AF"/>
-          <w:szCs w:val="19"/>
-          <w:lang w:val="en-US"/>
-        </w:rPr>
-        <w:t>String</w:t>
-      </w:r>
-      <w:r>
-        <w:rPr>
-          <w:rFonts w:cs="Times New Roman"/>
-          <w:color w:val="000000"/>
-          <w:szCs w:val="19"/>
-        </w:rPr>
-        <w:t xml:space="preserve"> </w:t>
-      </w:r>
-      <w:r>
-        <w:rPr>
-          <w:rFonts w:cs="Times New Roman"/>
-          <w:color w:val="000000"/>
-          <w:szCs w:val="19"/>
-          <w:lang w:val="en-US"/>
-        </w:rPr>
-        <w:t>key</w:t>
-      </w:r>
-      <w:r>
-        <w:rPr>
-          <w:rFonts w:cs="Times New Roman"/>
-          <w:color w:val="000000"/>
-          <w:szCs w:val="19"/>
-        </w:rPr>
-        <w:t xml:space="preserve"> – ключ элемента</w:t>
-      </w:r>
-      <w:r>
-        <w:rPr>
-          <w:rFonts w:cs="Times New Roman"/>
-          <w:color w:val="000000"/>
-          <w:szCs w:val="19"/>
-        </w:rPr>
-        <w:t>;</w:t>
-      </w:r>
-    </w:p>
-    <w:p>
-      <w:pPr>
-        <w:autoSpaceDE w:val="0"/>
-        <w:autoSpaceDN w:val="0"/>
-        <w:adjustRightInd w:val="0"/>
-        <w:spacing w:before="240" w:after="0" w:line="240" w:lineRule="auto"/>
-        <w:jc w:val="left"/>
-        <w:rPr>
-          <w:rFonts w:cs="Times New Roman"/>
-          <w:color w:val="000000"/>
-          <w:szCs w:val="19"/>
-        </w:rPr>
-      </w:pPr>
-      <w:r>
-        <w:rPr>
-          <w:rFonts w:cs="Times New Roman"/>
-          <w:color w:val="2B91AF"/>
-          <w:szCs w:val="19"/>
-          <w:lang w:val="en-US"/>
-        </w:rPr>
-        <w:t>T</w:t>
-      </w:r>
-      <w:r>
-        <w:rPr>
-          <w:rFonts w:cs="Times New Roman"/>
-          <w:color w:val="000000"/>
-          <w:szCs w:val="19"/>
-        </w:rPr>
-        <w:t xml:space="preserve"> </w:t>
-      </w:r>
-      <w:r>
-        <w:rPr>
-          <w:rFonts w:cs="Times New Roman"/>
-          <w:color w:val="000000"/>
-          <w:szCs w:val="19"/>
-          <w:lang w:val="en-US"/>
-        </w:rPr>
-        <w:t>data</w:t>
-      </w:r>
-      <w:r>
-        <w:rPr>
-          <w:rFonts w:cs="Times New Roman"/>
-          <w:color w:val="000000"/>
-          <w:szCs w:val="19"/>
-        </w:rPr>
-        <w:t xml:space="preserve"> – хранимые данные.</w:t>
-      </w:r>
-    </w:p>
-    <w:p>
-      <w:pPr>
-        <w:autoSpaceDE w:val="0"/>
-        <w:autoSpaceDN w:val="0"/>
-        <w:adjustRightInd w:val="0"/>
-        <w:spacing w:after="0" w:line="240" w:lineRule="auto"/>
-        <w:ind w:firstLine="708"/>
-        <w:jc w:val="left"/>
-        <w:rPr>
-          <w:rFonts w:ascii="Consolas" w:hAnsi="Consolas" w:cs="Consolas"/>
-          <w:color w:val="000000"/>
-          <w:sz w:val="19"/>
-          <w:szCs w:val="19"/>
-          <w:lang w:val="en-US"/>
-        </w:rPr>
-      </w:pPr>
-      <w:r>
-        <w:rPr>
-          <w:rFonts w:cs="Times New Roman"/>
-          <w:b/>
-          <w:bCs/>
-          <w:color w:val="000000"/>
-          <w:szCs w:val="28"/>
-        </w:rPr>
-        <w:t>Класс</w:t>
       </w:r>
       <w:r>
         <w:rPr>
@@ -4422,9 +4329,8 @@
           <w:szCs w:val="28"/>
           <w:lang w:val="en-US"/>
         </w:rPr>
-        <w:t xml:space="preserve"> </w:t>
-      </w:r>
-      <w:proofErr w:type="spellStart"/>
+        <w:t>TTable</w:t>
+      </w:r>
       <w:r>
         <w:rPr>
           <w:rFonts w:cs="Times New Roman"/>
@@ -4434,18 +4340,6 @@
           <w:szCs w:val="28"/>
           <w:lang w:val="en-US"/>
         </w:rPr>
-        <w:t>TTable</w:t>
-      </w:r>
-      <w:proofErr w:type="spellEnd"/>
-      <w:r>
-        <w:rPr>
-          <w:rFonts w:cs="Times New Roman"/>
-          <w:b/>
-          <w:bCs/>
-          <w:color w:val="000000"/>
-          <w:szCs w:val="28"/>
-          <w:lang w:val="en-US"/>
-        </w:rPr>
         <w:t>:</w:t>
       </w:r>
     </w:p>
@@ -4458,7 +4352,6 @@
           <w:lang w:val="en-US"/>
         </w:rPr>
       </w:pPr>
-      <w:proofErr w:type="gramStart"/>
       <w:r>
         <w:rPr>
           <w:rFonts w:cs="Times New Roman"/>
@@ -4468,7 +4361,6 @@
         </w:rPr>
         <w:t>template</w:t>
       </w:r>
-      <w:proofErr w:type="gramEnd"/>
       <w:r>
         <w:rPr>
           <w:rFonts w:cs="Times New Roman"/>
@@ -4562,7 +4454,6 @@
           <w:szCs w:val="19"/>
         </w:rPr>
       </w:pPr>
-      <w:proofErr w:type="gramStart"/>
       <w:r>
         <w:rPr>
           <w:rFonts w:cs="Times New Roman"/>
@@ -4572,7 +4463,6 @@
         </w:rPr>
         <w:t>static</w:t>
       </w:r>
-      <w:proofErr w:type="gramEnd"/>
       <w:r>
         <w:rPr>
           <w:rFonts w:cs="Times New Roman"/>
@@ -4581,7 +4471,6 @@
         </w:rPr>
         <w:t xml:space="preserve"> </w:t>
       </w:r>
-      <w:proofErr w:type="spellStart"/>
       <w:r>
         <w:rPr>
           <w:rFonts w:cs="Times New Roman"/>
@@ -4591,7 +4480,6 @@
         </w:rPr>
         <w:t>TTreeElem</w:t>
       </w:r>
-      <w:proofErr w:type="spellEnd"/>
       <w:r>
         <w:rPr>
           <w:rFonts w:cs="Times New Roman"/>
@@ -4617,7 +4505,6 @@
         </w:rPr>
         <w:t xml:space="preserve">&gt; </w:t>
       </w:r>
-      <w:proofErr w:type="spellStart"/>
       <w:r>
         <w:rPr>
           <w:rFonts w:cs="Times New Roman"/>
@@ -4627,7 +4514,6 @@
         </w:rPr>
         <w:t>st</w:t>
       </w:r>
-      <w:proofErr w:type="spellEnd"/>
       <w:r>
         <w:rPr>
           <w:rFonts w:cs="Times New Roman"/>
@@ -4658,7 +4544,6 @@
           <w:szCs w:val="19"/>
         </w:rPr>
       </w:pPr>
-      <w:proofErr w:type="spellStart"/>
       <w:r>
         <w:rPr>
           <w:rFonts w:cs="Times New Roman"/>
@@ -4668,7 +4553,6 @@
         </w:rPr>
         <w:t>TTreeElem</w:t>
       </w:r>
-      <w:proofErr w:type="spellEnd"/>
       <w:r>
         <w:rPr>
           <w:rFonts w:cs="Times New Roman"/>
@@ -4733,7 +4617,6 @@
           <w:szCs w:val="19"/>
         </w:rPr>
       </w:pPr>
-      <w:proofErr w:type="spellStart"/>
       <w:r>
         <w:rPr>
           <w:rFonts w:cs="Times New Roman"/>
@@ -4742,32 +4625,13 @@
         </w:rPr>
         <w:t>int</w:t>
       </w:r>
-      <w:proofErr w:type="spellEnd"/>
       <w:r>
         <w:rPr>
           <w:rFonts w:cs="Times New Roman"/>
           <w:color w:val="000000"/>
           <w:szCs w:val="19"/>
         </w:rPr>
-        <w:t xml:space="preserve"> </w:t>
-      </w:r>
-      <w:proofErr w:type="spellStart"/>
-      <w:r>
-        <w:rPr>
-          <w:rFonts w:cs="Times New Roman"/>
-          <w:color w:val="000000"/>
-          <w:szCs w:val="19"/>
-        </w:rPr>
-        <w:t>count</w:t>
-      </w:r>
-      <w:proofErr w:type="spellEnd"/>
-      <w:r>
-        <w:rPr>
-          <w:rFonts w:cs="Times New Roman"/>
-          <w:color w:val="000000"/>
-          <w:szCs w:val="19"/>
-        </w:rPr>
-        <w:t xml:space="preserve"> – текущее количество занятых элементов таблицы</w:t>
+        <w:t xml:space="preserve"> count – текущее количество занятых элементов таблицы</w:t>
       </w:r>
       <w:r>
         <w:rPr>
@@ -4887,8 +4751,6 @@
                 <w:lang w:val="en-US"/>
               </w:rPr>
             </w:pPr>
-            <w:proofErr w:type="spellStart"/>
-            <w:proofErr w:type="gramStart"/>
             <w:r>
               <w:rPr>
                 <w:rFonts w:cs="Times New Roman"/>
@@ -4898,36 +4760,14 @@
               </w:rPr>
               <w:t>String</w:t>
             </w:r>
-            <w:proofErr w:type="spellEnd"/>
-            <w:r>
-              <w:rPr>
-                <w:rFonts w:cs="Times New Roman"/>
-                <w:i w:val="0"/>
-                <w:color w:val="000000"/>
-                <w:szCs w:val="24"/>
-              </w:rPr>
-              <w:t>::</w:t>
-            </w:r>
-            <w:proofErr w:type="spellStart"/>
-            <w:proofErr w:type="gramEnd"/>
-            <w:r>
-              <w:rPr>
-                <w:rFonts w:cs="Times New Roman"/>
-                <w:i w:val="0"/>
-                <w:color w:val="000000"/>
-                <w:szCs w:val="24"/>
-              </w:rPr>
-              <w:t>String</w:t>
-            </w:r>
-            <w:proofErr w:type="spellEnd"/>
-            <w:r>
-              <w:rPr>
-                <w:rFonts w:cs="Times New Roman"/>
-                <w:i w:val="0"/>
-                <w:color w:val="000000"/>
-                <w:szCs w:val="24"/>
-              </w:rPr>
-              <w:t>()</w:t>
+            <w:r>
+              <w:rPr>
+                <w:rFonts w:cs="Times New Roman"/>
+                <w:i w:val="0"/>
+                <w:color w:val="000000"/>
+                <w:szCs w:val="24"/>
+              </w:rPr>
+              <w:t>::String()</w:t>
             </w:r>
           </w:p>
         </w:tc>
@@ -5003,7 +4843,6 @@
               </w:rPr>
               <w:t>::String(</w:t>
             </w:r>
-            <w:proofErr w:type="spellStart"/>
             <w:r>
               <w:rPr>
                 <w:rFonts w:cs="Times New Roman"/>
@@ -5014,7 +4853,6 @@
               </w:rPr>
               <w:t>const</w:t>
             </w:r>
-            <w:proofErr w:type="spellEnd"/>
             <w:r>
               <w:rPr>
                 <w:rFonts w:cs="Times New Roman"/>
@@ -5053,20 +4891,8 @@
                 <w:szCs w:val="24"/>
                 <w:lang w:val="en-US"/>
               </w:rPr>
-              <w:t>_</w:t>
-            </w:r>
-            <w:proofErr w:type="spellStart"/>
-            <w:r>
-              <w:rPr>
-                <w:rFonts w:cs="Times New Roman"/>
-                <w:i w:val="0"/>
-                <w:color w:val="808080"/>
-                <w:szCs w:val="24"/>
-                <w:lang w:val="en-US"/>
-              </w:rPr>
-              <w:t>str</w:t>
-            </w:r>
-            <w:proofErr w:type="spellEnd"/>
+              <w:t>_str</w:t>
+            </w:r>
             <w:r>
               <w:rPr>
                 <w:rFonts w:cs="Times New Roman"/>
@@ -5182,7 +5008,6 @@
               </w:rPr>
               <w:t>::String(</w:t>
             </w:r>
-            <w:proofErr w:type="spellStart"/>
             <w:r>
               <w:rPr>
                 <w:rFonts w:cs="Times New Roman"/>
@@ -5193,7 +5018,6 @@
               </w:rPr>
               <w:t>const</w:t>
             </w:r>
-            <w:proofErr w:type="spellEnd"/>
             <w:r>
               <w:rPr>
                 <w:rFonts w:cs="Times New Roman"/>
@@ -5232,20 +5056,8 @@
                 <w:szCs w:val="24"/>
                 <w:lang w:val="en-US"/>
               </w:rPr>
-              <w:t>_</w:t>
-            </w:r>
-            <w:proofErr w:type="spellStart"/>
-            <w:r>
-              <w:rPr>
-                <w:rFonts w:cs="Times New Roman"/>
-                <w:i w:val="0"/>
-                <w:color w:val="808080"/>
-                <w:szCs w:val="24"/>
-                <w:lang w:val="en-US"/>
-              </w:rPr>
-              <w:t>str</w:t>
-            </w:r>
-            <w:proofErr w:type="spellEnd"/>
+              <w:t>_str</w:t>
+            </w:r>
             <w:r>
               <w:rPr>
                 <w:rFonts w:cs="Times New Roman"/>
@@ -5311,8 +5123,6 @@
                 <w:lang w:val="en-US"/>
               </w:rPr>
             </w:pPr>
-            <w:proofErr w:type="spellStart"/>
-            <w:proofErr w:type="gramStart"/>
             <w:r>
               <w:rPr>
                 <w:rFonts w:cs="Times New Roman"/>
@@ -5322,45 +5132,14 @@
               </w:rPr>
               <w:t>String</w:t>
             </w:r>
-            <w:proofErr w:type="spellEnd"/>
-            <w:r>
-              <w:rPr>
-                <w:rFonts w:cs="Times New Roman"/>
-                <w:i w:val="0"/>
-                <w:color w:val="000000"/>
-                <w:szCs w:val="24"/>
-              </w:rPr>
-              <w:t>::</w:t>
-            </w:r>
-            <w:proofErr w:type="gramEnd"/>
-            <w:r>
-              <w:rPr>
-                <w:rFonts w:cs="Times New Roman"/>
-                <w:i w:val="0"/>
-                <w:color w:val="000000"/>
-                <w:szCs w:val="24"/>
-              </w:rPr>
-              <w:t>~</w:t>
-            </w:r>
-            <w:proofErr w:type="spellStart"/>
-            <w:r>
-              <w:rPr>
-                <w:rFonts w:cs="Times New Roman"/>
-                <w:i w:val="0"/>
-                <w:color w:val="000000"/>
-                <w:szCs w:val="24"/>
-              </w:rPr>
-              <w:t>String</w:t>
-            </w:r>
-            <w:proofErr w:type="spellEnd"/>
-            <w:r>
-              <w:rPr>
-                <w:rFonts w:cs="Times New Roman"/>
-                <w:i w:val="0"/>
-                <w:color w:val="000000"/>
-                <w:szCs w:val="24"/>
-              </w:rPr>
-              <w:t>()</w:t>
+            <w:r>
+              <w:rPr>
+                <w:rFonts w:cs="Times New Roman"/>
+                <w:i w:val="0"/>
+                <w:color w:val="000000"/>
+                <w:szCs w:val="24"/>
+              </w:rPr>
+              <w:t>::~String()</w:t>
             </w:r>
           </w:p>
         </w:tc>
@@ -5419,7 +5198,6 @@
                 <w:lang w:val="en-US"/>
               </w:rPr>
             </w:pPr>
-            <w:proofErr w:type="spellStart"/>
             <w:r>
               <w:rPr>
                 <w:rFonts w:cs="Times New Roman"/>
@@ -5429,7 +5207,6 @@
               </w:rPr>
               <w:t>int</w:t>
             </w:r>
-            <w:proofErr w:type="spellEnd"/>
             <w:r>
               <w:rPr>
                 <w:rFonts w:cs="Times New Roman"/>
@@ -5439,8 +5216,6 @@
               </w:rPr>
               <w:t xml:space="preserve"> </w:t>
             </w:r>
-            <w:proofErr w:type="spellStart"/>
-            <w:proofErr w:type="gramStart"/>
             <w:r>
               <w:rPr>
                 <w:rFonts w:cs="Times New Roman"/>
@@ -5450,38 +5225,15 @@
               </w:rPr>
               <w:t>String</w:t>
             </w:r>
-            <w:proofErr w:type="spellEnd"/>
-            <w:r>
-              <w:rPr>
-                <w:rFonts w:cs="Times New Roman"/>
-                <w:i w:val="0"/>
-                <w:color w:val="000000"/>
-                <w:szCs w:val="24"/>
-              </w:rPr>
-              <w:t>::</w:t>
-            </w:r>
-            <w:proofErr w:type="spellStart"/>
-            <w:proofErr w:type="gramEnd"/>
-            <w:r>
-              <w:rPr>
-                <w:rFonts w:cs="Times New Roman"/>
-                <w:i w:val="0"/>
-                <w:color w:val="000000"/>
-                <w:szCs w:val="24"/>
-              </w:rPr>
-              <w:t>GetCount</w:t>
-            </w:r>
-            <w:proofErr w:type="spellEnd"/>
-            <w:r>
-              <w:rPr>
-                <w:rFonts w:cs="Times New Roman"/>
-                <w:i w:val="0"/>
-                <w:color w:val="000000"/>
-                <w:szCs w:val="24"/>
-              </w:rPr>
-              <w:t xml:space="preserve">() </w:t>
-            </w:r>
-            <w:proofErr w:type="spellStart"/>
+            <w:r>
+              <w:rPr>
+                <w:rFonts w:cs="Times New Roman"/>
+                <w:i w:val="0"/>
+                <w:color w:val="000000"/>
+                <w:szCs w:val="24"/>
+              </w:rPr>
+              <w:t xml:space="preserve">::GetCount() </w:t>
+            </w:r>
             <w:r>
               <w:rPr>
                 <w:rFonts w:cs="Times New Roman"/>
@@ -5491,7 +5243,6 @@
               </w:rPr>
               <w:t>const</w:t>
             </w:r>
-            <w:proofErr w:type="spellEnd"/>
           </w:p>
         </w:tc>
         <w:tc>
@@ -5606,7 +5357,6 @@
               </w:rPr>
               <w:t>(</w:t>
             </w:r>
-            <w:proofErr w:type="spellStart"/>
             <w:r>
               <w:rPr>
                 <w:rFonts w:cs="Times New Roman"/>
@@ -5617,7 +5367,6 @@
               </w:rPr>
               <w:t>const</w:t>
             </w:r>
-            <w:proofErr w:type="spellEnd"/>
             <w:r>
               <w:rPr>
                 <w:rFonts w:cs="Times New Roman"/>
@@ -5656,20 +5405,8 @@
                 <w:szCs w:val="24"/>
                 <w:lang w:val="en-US"/>
               </w:rPr>
-              <w:t>_</w:t>
-            </w:r>
-            <w:proofErr w:type="spellStart"/>
-            <w:r>
-              <w:rPr>
-                <w:rFonts w:cs="Times New Roman"/>
-                <w:i w:val="0"/>
-                <w:color w:val="808080"/>
-                <w:szCs w:val="24"/>
-                <w:lang w:val="en-US"/>
-              </w:rPr>
-              <w:t>str</w:t>
-            </w:r>
-            <w:proofErr w:type="spellEnd"/>
+              <w:t>_str</w:t>
+            </w:r>
             <w:r>
               <w:rPr>
                 <w:rFonts w:cs="Times New Roman"/>
@@ -5790,7 +5527,6 @@
               </w:rPr>
               <w:t>(</w:t>
             </w:r>
-            <w:proofErr w:type="spellStart"/>
             <w:r>
               <w:rPr>
                 <w:rFonts w:cs="Times New Roman"/>
@@ -5801,7 +5537,6 @@
               </w:rPr>
               <w:t>const</w:t>
             </w:r>
-            <w:proofErr w:type="spellEnd"/>
             <w:r>
               <w:rPr>
                 <w:rFonts w:cs="Times New Roman"/>
@@ -5840,20 +5575,8 @@
                 <w:szCs w:val="24"/>
                 <w:lang w:val="en-US"/>
               </w:rPr>
-              <w:t>_</w:t>
-            </w:r>
-            <w:proofErr w:type="spellStart"/>
-            <w:r>
-              <w:rPr>
-                <w:rFonts w:cs="Times New Roman"/>
-                <w:i w:val="0"/>
-                <w:color w:val="808080"/>
-                <w:szCs w:val="24"/>
-                <w:lang w:val="en-US"/>
-              </w:rPr>
-              <w:t>str</w:t>
-            </w:r>
-            <w:proofErr w:type="spellEnd"/>
+              <w:t>_str</w:t>
+            </w:r>
             <w:r>
               <w:rPr>
                 <w:rFonts w:cs="Times New Roman"/>
@@ -5864,7 +5587,6 @@
               </w:rPr>
               <w:t xml:space="preserve">) </w:t>
             </w:r>
-            <w:proofErr w:type="spellStart"/>
             <w:r>
               <w:rPr>
                 <w:rFonts w:cs="Times New Roman"/>
@@ -5875,7 +5597,6 @@
               </w:rPr>
               <w:t>const</w:t>
             </w:r>
-            <w:proofErr w:type="spellEnd"/>
           </w:p>
         </w:tc>
         <w:tc>
@@ -5983,7 +5704,6 @@
               </w:rPr>
               <w:t>(</w:t>
             </w:r>
-            <w:proofErr w:type="spellStart"/>
             <w:r>
               <w:rPr>
                 <w:rFonts w:cs="Times New Roman"/>
@@ -5994,7 +5714,6 @@
               </w:rPr>
               <w:t>const</w:t>
             </w:r>
-            <w:proofErr w:type="spellEnd"/>
             <w:r>
               <w:rPr>
                 <w:rFonts w:cs="Times New Roman"/>
@@ -6033,20 +5752,8 @@
                 <w:szCs w:val="24"/>
                 <w:lang w:val="en-US"/>
               </w:rPr>
-              <w:t>_</w:t>
-            </w:r>
-            <w:proofErr w:type="spellStart"/>
-            <w:r>
-              <w:rPr>
-                <w:rFonts w:cs="Times New Roman"/>
-                <w:i w:val="0"/>
-                <w:color w:val="808080"/>
-                <w:szCs w:val="24"/>
-                <w:lang w:val="en-US"/>
-              </w:rPr>
-              <w:t>str</w:t>
-            </w:r>
-            <w:proofErr w:type="spellEnd"/>
+              <w:t>_str</w:t>
+            </w:r>
             <w:r>
               <w:rPr>
                 <w:rFonts w:cs="Times New Roman"/>
@@ -6057,7 +5764,6 @@
               </w:rPr>
               <w:t xml:space="preserve">) </w:t>
             </w:r>
-            <w:proofErr w:type="spellStart"/>
             <w:r>
               <w:rPr>
                 <w:rFonts w:cs="Times New Roman"/>
@@ -6068,7 +5774,6 @@
               </w:rPr>
               <w:t>const</w:t>
             </w:r>
-            <w:proofErr w:type="spellEnd"/>
           </w:p>
         </w:tc>
         <w:tc>
@@ -6179,7 +5884,6 @@
               </w:rPr>
               <w:t>(</w:t>
             </w:r>
-            <w:proofErr w:type="spellStart"/>
             <w:r>
               <w:rPr>
                 <w:rFonts w:cs="Times New Roman"/>
@@ -6190,7 +5894,6 @@
               </w:rPr>
               <w:t>const</w:t>
             </w:r>
-            <w:proofErr w:type="spellEnd"/>
             <w:r>
               <w:rPr>
                 <w:rFonts w:cs="Times New Roman"/>
@@ -6229,20 +5932,8 @@
                 <w:szCs w:val="24"/>
                 <w:lang w:val="en-US"/>
               </w:rPr>
-              <w:t>_</w:t>
-            </w:r>
-            <w:proofErr w:type="spellStart"/>
-            <w:r>
-              <w:rPr>
-                <w:rFonts w:cs="Times New Roman"/>
-                <w:i w:val="0"/>
-                <w:color w:val="808080"/>
-                <w:szCs w:val="24"/>
-                <w:lang w:val="en-US"/>
-              </w:rPr>
-              <w:t>str</w:t>
-            </w:r>
-            <w:proofErr w:type="spellEnd"/>
+              <w:t>_str</w:t>
+            </w:r>
             <w:r>
               <w:rPr>
                 <w:rFonts w:cs="Times New Roman"/>
@@ -6253,7 +5944,6 @@
               </w:rPr>
               <w:t xml:space="preserve">) </w:t>
             </w:r>
-            <w:proofErr w:type="spellStart"/>
             <w:r>
               <w:rPr>
                 <w:rFonts w:cs="Times New Roman"/>
@@ -6264,7 +5954,6 @@
               </w:rPr>
               <w:t>const</w:t>
             </w:r>
-            <w:proofErr w:type="spellEnd"/>
           </w:p>
         </w:tc>
         <w:tc>
@@ -6372,7 +6061,6 @@
               </w:rPr>
               <w:t>(</w:t>
             </w:r>
-            <w:proofErr w:type="spellStart"/>
             <w:r>
               <w:rPr>
                 <w:rFonts w:cs="Times New Roman"/>
@@ -6383,7 +6071,6 @@
               </w:rPr>
               <w:t>const</w:t>
             </w:r>
-            <w:proofErr w:type="spellEnd"/>
             <w:r>
               <w:rPr>
                 <w:rFonts w:cs="Times New Roman"/>
@@ -6422,20 +6109,8 @@
                 <w:szCs w:val="24"/>
                 <w:lang w:val="en-US"/>
               </w:rPr>
-              <w:t>_</w:t>
-            </w:r>
-            <w:proofErr w:type="spellStart"/>
-            <w:r>
-              <w:rPr>
-                <w:rFonts w:cs="Times New Roman"/>
-                <w:i w:val="0"/>
-                <w:color w:val="808080"/>
-                <w:szCs w:val="24"/>
-                <w:lang w:val="en-US"/>
-              </w:rPr>
-              <w:t>str</w:t>
-            </w:r>
-            <w:proofErr w:type="spellEnd"/>
+              <w:t>_str</w:t>
+            </w:r>
             <w:r>
               <w:rPr>
                 <w:rFonts w:cs="Times New Roman"/>
@@ -6446,7 +6121,6 @@
               </w:rPr>
               <w:t xml:space="preserve">) </w:t>
             </w:r>
-            <w:proofErr w:type="spellStart"/>
             <w:r>
               <w:rPr>
                 <w:rFonts w:cs="Times New Roman"/>
@@ -6457,7 +6131,6 @@
               </w:rPr>
               <w:t>const</w:t>
             </w:r>
-            <w:proofErr w:type="spellEnd"/>
           </w:p>
         </w:tc>
         <w:tc>
@@ -6568,7 +6241,6 @@
               </w:rPr>
               <w:t>(</w:t>
             </w:r>
-            <w:proofErr w:type="spellStart"/>
             <w:r>
               <w:rPr>
                 <w:rFonts w:cs="Times New Roman"/>
@@ -6579,7 +6251,6 @@
               </w:rPr>
               <w:t>const</w:t>
             </w:r>
-            <w:proofErr w:type="spellEnd"/>
             <w:r>
               <w:rPr>
                 <w:rFonts w:cs="Times New Roman"/>
@@ -6590,7 +6261,6 @@
               </w:rPr>
               <w:t xml:space="preserve"> </w:t>
             </w:r>
-            <w:proofErr w:type="spellStart"/>
             <w:r>
               <w:rPr>
                 <w:rFonts w:cs="Times New Roman"/>
@@ -6601,7 +6271,6 @@
               </w:rPr>
               <w:t>int</w:t>
             </w:r>
-            <w:proofErr w:type="spellEnd"/>
             <w:r>
               <w:rPr>
                 <w:rFonts w:cs="Times New Roman"/>
@@ -6612,7 +6281,6 @@
               </w:rPr>
               <w:t xml:space="preserve"> </w:t>
             </w:r>
-            <w:proofErr w:type="spellStart"/>
             <w:r>
               <w:rPr>
                 <w:rFonts w:cs="Times New Roman"/>
@@ -6623,7 +6291,6 @@
               </w:rPr>
               <w:t>pos</w:t>
             </w:r>
-            <w:proofErr w:type="spellEnd"/>
             <w:r>
               <w:rPr>
                 <w:rFonts w:cs="Times New Roman"/>
@@ -6634,7 +6301,6 @@
               </w:rPr>
               <w:t xml:space="preserve">) </w:t>
             </w:r>
-            <w:proofErr w:type="spellStart"/>
             <w:r>
               <w:rPr>
                 <w:rFonts w:cs="Times New Roman"/>
@@ -6645,7 +6311,6 @@
               </w:rPr>
               <w:t>const</w:t>
             </w:r>
-            <w:proofErr w:type="spellEnd"/>
           </w:p>
         </w:tc>
         <w:tc>
@@ -6693,7 +6358,6 @@
                 <w:lang w:val="en-US"/>
               </w:rPr>
             </w:pPr>
-            <w:proofErr w:type="spellStart"/>
             <w:r>
               <w:rPr>
                 <w:rFonts w:cs="Times New Roman"/>
@@ -6703,7 +6367,6 @@
               </w:rPr>
               <w:t>TTreeElem</w:t>
             </w:r>
-            <w:proofErr w:type="spellEnd"/>
             <w:r>
               <w:rPr>
                 <w:rFonts w:cs="Times New Roman"/>
@@ -6722,36 +6385,14 @@
               </w:rPr>
               <w:t>T</w:t>
             </w:r>
-            <w:proofErr w:type="gramStart"/>
-            <w:r>
-              <w:rPr>
-                <w:rFonts w:cs="Times New Roman"/>
-                <w:i w:val="0"/>
-                <w:color w:val="000000"/>
-                <w:szCs w:val="19"/>
-              </w:rPr>
-              <w:t>&gt;::</w:t>
-            </w:r>
-            <w:proofErr w:type="spellStart"/>
-            <w:proofErr w:type="gramEnd"/>
-            <w:r>
-              <w:rPr>
-                <w:rFonts w:cs="Times New Roman"/>
-                <w:i w:val="0"/>
-                <w:color w:val="000000"/>
-                <w:szCs w:val="19"/>
-              </w:rPr>
-              <w:t>TTreeElem</w:t>
-            </w:r>
-            <w:proofErr w:type="spellEnd"/>
-            <w:r>
-              <w:rPr>
-                <w:rFonts w:cs="Times New Roman"/>
-                <w:i w:val="0"/>
-                <w:color w:val="000000"/>
-                <w:szCs w:val="19"/>
-              </w:rPr>
-              <w:t>()</w:t>
+            <w:r>
+              <w:rPr>
+                <w:rFonts w:cs="Times New Roman"/>
+                <w:i w:val="0"/>
+                <w:color w:val="000000"/>
+                <w:szCs w:val="19"/>
+              </w:rPr>
+              <w:t>&gt;::TTreeElem()</w:t>
             </w:r>
           </w:p>
         </w:tc>
@@ -6796,7 +6437,6 @@
                 <w:lang w:val="en-US"/>
               </w:rPr>
             </w:pPr>
-            <w:proofErr w:type="spellStart"/>
             <w:r>
               <w:rPr>
                 <w:rFonts w:cs="Times New Roman"/>
@@ -6807,7 +6447,6 @@
               </w:rPr>
               <w:t>TTreeElem</w:t>
             </w:r>
-            <w:proofErr w:type="spellEnd"/>
             <w:r>
               <w:rPr>
                 <w:rFonts w:cs="Times New Roman"/>
@@ -6836,51 +6475,147 @@
                 <w:szCs w:val="19"/>
                 <w:lang w:val="en-US"/>
               </w:rPr>
-              <w:t>&gt;::</w:t>
-            </w:r>
-            <w:proofErr w:type="spellStart"/>
-            <w:r>
-              <w:rPr>
-                <w:rFonts w:cs="Times New Roman"/>
-                <w:i w:val="0"/>
-                <w:color w:val="000000"/>
+              <w:t>&gt;::TTreeElem(</w:t>
+            </w:r>
+            <w:r>
+              <w:rPr>
+                <w:rFonts w:cs="Times New Roman"/>
+                <w:i w:val="0"/>
+                <w:color w:val="0000FF"/>
+                <w:szCs w:val="19"/>
+                <w:lang w:val="en-US"/>
+              </w:rPr>
+              <w:t>const</w:t>
+            </w:r>
+            <w:r>
+              <w:rPr>
+                <w:rFonts w:cs="Times New Roman"/>
+                <w:i w:val="0"/>
+                <w:color w:val="000000"/>
+                <w:szCs w:val="19"/>
+                <w:lang w:val="en-US"/>
+              </w:rPr>
+              <w:t xml:space="preserve"> </w:t>
+            </w:r>
+            <w:r>
+              <w:rPr>
+                <w:rFonts w:cs="Times New Roman"/>
+                <w:i w:val="0"/>
+                <w:color w:val="2B91AF"/>
+                <w:szCs w:val="19"/>
+                <w:lang w:val="en-US"/>
+              </w:rPr>
+              <w:t>T</w:t>
+            </w:r>
+            <w:r>
+              <w:rPr>
+                <w:rFonts w:cs="Times New Roman"/>
+                <w:i w:val="0"/>
+                <w:color w:val="000000"/>
+                <w:szCs w:val="19"/>
+                <w:lang w:val="en-US"/>
+              </w:rPr>
+              <w:t xml:space="preserve">&amp; </w:t>
+            </w:r>
+            <w:r>
+              <w:rPr>
+                <w:rFonts w:cs="Times New Roman"/>
+                <w:i w:val="0"/>
+                <w:color w:val="808080"/>
+                <w:szCs w:val="19"/>
+                <w:lang w:val="en-US"/>
+              </w:rPr>
+              <w:t>_data</w:t>
+            </w:r>
+            <w:r>
+              <w:rPr>
+                <w:rFonts w:cs="Times New Roman"/>
+                <w:i w:val="0"/>
+                <w:color w:val="000000"/>
+                <w:szCs w:val="19"/>
+                <w:lang w:val="en-US"/>
+              </w:rPr>
+              <w:t xml:space="preserve">, </w:t>
+            </w:r>
+            <w:r>
+              <w:rPr>
+                <w:rFonts w:cs="Times New Roman"/>
+                <w:i w:val="0"/>
+                <w:color w:val="0000FF"/>
+                <w:szCs w:val="19"/>
+                <w:lang w:val="en-US"/>
+              </w:rPr>
+              <w:t>const</w:t>
+            </w:r>
+            <w:r>
+              <w:rPr>
+                <w:rFonts w:cs="Times New Roman"/>
+                <w:i w:val="0"/>
+                <w:color w:val="000000"/>
+                <w:szCs w:val="19"/>
+                <w:lang w:val="en-US"/>
+              </w:rPr>
+              <w:t xml:space="preserve"> </w:t>
+            </w:r>
+            <w:r>
+              <w:rPr>
+                <w:rFonts w:cs="Times New Roman"/>
+                <w:i w:val="0"/>
+                <w:color w:val="2B91AF"/>
+                <w:szCs w:val="19"/>
+                <w:lang w:val="en-US"/>
+              </w:rPr>
+              <w:t>String</w:t>
+            </w:r>
+            <w:r>
+              <w:rPr>
+                <w:rFonts w:cs="Times New Roman"/>
+                <w:i w:val="0"/>
+                <w:color w:val="000000"/>
+                <w:szCs w:val="19"/>
+                <w:lang w:val="en-US"/>
+              </w:rPr>
+              <w:t xml:space="preserve">&amp; </w:t>
+            </w:r>
+            <w:r>
+              <w:rPr>
+                <w:rFonts w:cs="Times New Roman"/>
+                <w:i w:val="0"/>
+                <w:color w:val="808080"/>
+                <w:szCs w:val="19"/>
+                <w:lang w:val="en-US"/>
+              </w:rPr>
+              <w:t>_key</w:t>
+            </w:r>
+            <w:r>
+              <w:rPr>
+                <w:rFonts w:cs="Times New Roman"/>
+                <w:i w:val="0"/>
+                <w:color w:val="000000"/>
+                <w:szCs w:val="19"/>
+                <w:lang w:val="en-US"/>
+              </w:rPr>
+              <w:t xml:space="preserve">, </w:t>
+            </w:r>
+            <w:r>
+              <w:rPr>
+                <w:rFonts w:cs="Times New Roman"/>
+                <w:i w:val="0"/>
+                <w:color w:val="2B91AF"/>
                 <w:szCs w:val="19"/>
                 <w:lang w:val="en-US"/>
               </w:rPr>
               <w:t>TTreeElem</w:t>
             </w:r>
-            <w:proofErr w:type="spellEnd"/>
-            <w:r>
-              <w:rPr>
-                <w:rFonts w:cs="Times New Roman"/>
-                <w:i w:val="0"/>
-                <w:color w:val="000000"/>
-                <w:szCs w:val="19"/>
-                <w:lang w:val="en-US"/>
-              </w:rPr>
-              <w:t>(</w:t>
-            </w:r>
-            <w:proofErr w:type="spellStart"/>
-            <w:r>
-              <w:rPr>
-                <w:rFonts w:cs="Times New Roman"/>
-                <w:i w:val="0"/>
-                <w:color w:val="0000FF"/>
-                <w:szCs w:val="19"/>
-                <w:lang w:val="en-US"/>
-              </w:rPr>
-              <w:t>const</w:t>
-            </w:r>
-            <w:proofErr w:type="spellEnd"/>
-            <w:r>
-              <w:rPr>
-                <w:rFonts w:cs="Times New Roman"/>
-                <w:i w:val="0"/>
-                <w:color w:val="000000"/>
-                <w:szCs w:val="19"/>
-                <w:lang w:val="en-US"/>
-              </w:rPr>
-              <w:t xml:space="preserve"> </w:t>
+            <w:r>
+              <w:rPr>
+                <w:rFonts w:cs="Times New Roman"/>
+                <w:i w:val="0"/>
+                <w:color w:val="000000"/>
+                <w:szCs w:val="19"/>
+                <w:lang w:val="en-US"/>
+              </w:rPr>
+              <w:t>&lt;</w:t>
             </w:r>
             <w:r>
               <w:rPr>
@@ -6900,7 +6635,7 @@
                 <w:szCs w:val="19"/>
                 <w:lang w:val="en-US"/>
               </w:rPr>
-              <w:t xml:space="preserve">&amp; </w:t>
+              <w:t xml:space="preserve">&gt;* </w:t>
             </w:r>
             <w:r>
               <w:rPr>
@@ -6910,7 +6645,7 @@
                 <w:szCs w:val="19"/>
                 <w:lang w:val="en-US"/>
               </w:rPr>
-              <w:t>_data</w:t>
+              <w:t>_left</w:t>
             </w:r>
             <w:r>
               <w:rPr>
@@ -6922,28 +6657,6 @@
               </w:rPr>
               <w:t xml:space="preserve">, </w:t>
             </w:r>
-            <w:proofErr w:type="spellStart"/>
-            <w:r>
-              <w:rPr>
-                <w:rFonts w:cs="Times New Roman"/>
-                <w:i w:val="0"/>
-                <w:color w:val="0000FF"/>
-                <w:szCs w:val="19"/>
-                <w:lang w:val="en-US"/>
-              </w:rPr>
-              <w:t>const</w:t>
-            </w:r>
-            <w:proofErr w:type="spellEnd"/>
-            <w:r>
-              <w:rPr>
-                <w:rFonts w:cs="Times New Roman"/>
-                <w:i w:val="0"/>
-                <w:color w:val="000000"/>
-                <w:szCs w:val="19"/>
-                <w:lang w:val="en-US"/>
-              </w:rPr>
-              <w:t xml:space="preserve"> </w:t>
-            </w:r>
             <w:r>
               <w:rPr>
                 <w:rFonts w:cs="Times New Roman"/>
@@ -6952,17 +6665,37 @@
                 <w:szCs w:val="19"/>
                 <w:lang w:val="en-US"/>
               </w:rPr>
-              <w:t>String</w:t>
-            </w:r>
-            <w:r>
-              <w:rPr>
-                <w:rFonts w:cs="Times New Roman"/>
-                <w:i w:val="0"/>
-                <w:color w:val="000000"/>
-                <w:szCs w:val="19"/>
-                <w:lang w:val="en-US"/>
-              </w:rPr>
-              <w:t xml:space="preserve">&amp; </w:t>
+              <w:t>TTreeElem</w:t>
+            </w:r>
+            <w:r>
+              <w:rPr>
+                <w:rFonts w:cs="Times New Roman"/>
+                <w:i w:val="0"/>
+                <w:color w:val="000000"/>
+                <w:szCs w:val="19"/>
+                <w:lang w:val="en-US"/>
+              </w:rPr>
+              <w:t>&lt;</w:t>
+            </w:r>
+            <w:r>
+              <w:rPr>
+                <w:rFonts w:cs="Times New Roman"/>
+                <w:i w:val="0"/>
+                <w:color w:val="2B91AF"/>
+                <w:szCs w:val="19"/>
+                <w:lang w:val="en-US"/>
+              </w:rPr>
+              <w:t>T</w:t>
+            </w:r>
+            <w:r>
+              <w:rPr>
+                <w:rFonts w:cs="Times New Roman"/>
+                <w:i w:val="0"/>
+                <w:color w:val="000000"/>
+                <w:szCs w:val="19"/>
+                <w:lang w:val="en-US"/>
+              </w:rPr>
+              <w:t xml:space="preserve">&gt;* </w:t>
             </w:r>
             <w:r>
               <w:rPr>
@@ -6972,7 +6705,7 @@
                 <w:szCs w:val="19"/>
                 <w:lang w:val="en-US"/>
               </w:rPr>
-              <w:t>_key</w:t>
+              <w:t>_right</w:t>
             </w:r>
             <w:r>
               <w:rPr>
@@ -6984,7 +6717,6 @@
               </w:rPr>
               <w:t xml:space="preserve">, </w:t>
             </w:r>
-            <w:proofErr w:type="spellStart"/>
             <w:r>
               <w:rPr>
                 <w:rFonts w:cs="Times New Roman"/>
@@ -6995,131 +6727,6 @@
               </w:rPr>
               <w:t>TTreeElem</w:t>
             </w:r>
-            <w:proofErr w:type="spellEnd"/>
-            <w:r>
-              <w:rPr>
-                <w:rFonts w:cs="Times New Roman"/>
-                <w:i w:val="0"/>
-                <w:color w:val="000000"/>
-                <w:szCs w:val="19"/>
-                <w:lang w:val="en-US"/>
-              </w:rPr>
-              <w:t>&lt;</w:t>
-            </w:r>
-            <w:r>
-              <w:rPr>
-                <w:rFonts w:cs="Times New Roman"/>
-                <w:i w:val="0"/>
-                <w:color w:val="2B91AF"/>
-                <w:szCs w:val="19"/>
-                <w:lang w:val="en-US"/>
-              </w:rPr>
-              <w:t>T</w:t>
-            </w:r>
-            <w:r>
-              <w:rPr>
-                <w:rFonts w:cs="Times New Roman"/>
-                <w:i w:val="0"/>
-                <w:color w:val="000000"/>
-                <w:szCs w:val="19"/>
-                <w:lang w:val="en-US"/>
-              </w:rPr>
-              <w:t xml:space="preserve">&gt;* </w:t>
-            </w:r>
-            <w:r>
-              <w:rPr>
-                <w:rFonts w:cs="Times New Roman"/>
-                <w:i w:val="0"/>
-                <w:color w:val="808080"/>
-                <w:szCs w:val="19"/>
-                <w:lang w:val="en-US"/>
-              </w:rPr>
-              <w:t>_left</w:t>
-            </w:r>
-            <w:r>
-              <w:rPr>
-                <w:rFonts w:cs="Times New Roman"/>
-                <w:i w:val="0"/>
-                <w:color w:val="000000"/>
-                <w:szCs w:val="19"/>
-                <w:lang w:val="en-US"/>
-              </w:rPr>
-              <w:t xml:space="preserve">, </w:t>
-            </w:r>
-            <w:proofErr w:type="spellStart"/>
-            <w:r>
-              <w:rPr>
-                <w:rFonts w:cs="Times New Roman"/>
-                <w:i w:val="0"/>
-                <w:color w:val="2B91AF"/>
-                <w:szCs w:val="19"/>
-                <w:lang w:val="en-US"/>
-              </w:rPr>
-              <w:t>TTreeElem</w:t>
-            </w:r>
-            <w:proofErr w:type="spellEnd"/>
-            <w:r>
-              <w:rPr>
-                <w:rFonts w:cs="Times New Roman"/>
-                <w:i w:val="0"/>
-                <w:color w:val="000000"/>
-                <w:szCs w:val="19"/>
-                <w:lang w:val="en-US"/>
-              </w:rPr>
-              <w:t>&lt;</w:t>
-            </w:r>
-            <w:r>
-              <w:rPr>
-                <w:rFonts w:cs="Times New Roman"/>
-                <w:i w:val="0"/>
-                <w:color w:val="2B91AF"/>
-                <w:szCs w:val="19"/>
-                <w:lang w:val="en-US"/>
-              </w:rPr>
-              <w:t>T</w:t>
-            </w:r>
-            <w:r>
-              <w:rPr>
-                <w:rFonts w:cs="Times New Roman"/>
-                <w:i w:val="0"/>
-                <w:color w:val="000000"/>
-                <w:szCs w:val="19"/>
-                <w:lang w:val="en-US"/>
-              </w:rPr>
-              <w:t xml:space="preserve">&gt;* </w:t>
-            </w:r>
-            <w:r>
-              <w:rPr>
-                <w:rFonts w:cs="Times New Roman"/>
-                <w:i w:val="0"/>
-                <w:color w:val="808080"/>
-                <w:szCs w:val="19"/>
-                <w:lang w:val="en-US"/>
-              </w:rPr>
-              <w:t>_right</w:t>
-            </w:r>
-            <w:r>
-              <w:rPr>
-                <w:rFonts w:cs="Times New Roman"/>
-                <w:i w:val="0"/>
-                <w:color w:val="000000"/>
-                <w:szCs w:val="19"/>
-                <w:lang w:val="en-US"/>
-              </w:rPr>
-              <w:t xml:space="preserve">, </w:t>
-            </w:r>
-            <w:proofErr w:type="spellStart"/>
-            <w:r>
-              <w:rPr>
-                <w:rFonts w:cs="Times New Roman"/>
-                <w:i w:val="0"/>
-                <w:color w:val="2B91AF"/>
-                <w:szCs w:val="19"/>
-                <w:lang w:val="en-US"/>
-              </w:rPr>
-              <w:t>TTreeElem</w:t>
-            </w:r>
-            <w:proofErr w:type="spellEnd"/>
             <w:r>
               <w:rPr>
                 <w:rFonts w:cs="Times New Roman"/>
@@ -7238,7 +6845,6 @@
                 <w:lang w:val="en-US"/>
               </w:rPr>
             </w:pPr>
-            <w:proofErr w:type="spellStart"/>
             <w:r>
               <w:rPr>
                 <w:rFonts w:cs="Times New Roman"/>
@@ -7249,7 +6855,6 @@
               </w:rPr>
               <w:t>TTreeElem</w:t>
             </w:r>
-            <w:proofErr w:type="spellEnd"/>
             <w:r>
               <w:rPr>
                 <w:rFonts w:cs="Times New Roman"/>
@@ -7278,53 +6883,48 @@
                 <w:szCs w:val="19"/>
                 <w:lang w:val="en-US"/>
               </w:rPr>
-              <w:t>&gt;::</w:t>
-            </w:r>
-            <w:proofErr w:type="spellStart"/>
-            <w:r>
-              <w:rPr>
-                <w:rFonts w:cs="Times New Roman"/>
-                <w:i w:val="0"/>
-                <w:color w:val="000000"/>
+              <w:t>&gt;::TTreeElem(</w:t>
+            </w:r>
+            <w:r>
+              <w:rPr>
+                <w:rFonts w:cs="Times New Roman"/>
+                <w:i w:val="0"/>
+                <w:color w:val="0000FF"/>
+                <w:szCs w:val="19"/>
+                <w:lang w:val="en-US"/>
+              </w:rPr>
+              <w:t>const</w:t>
+            </w:r>
+            <w:r>
+              <w:rPr>
+                <w:rFonts w:cs="Times New Roman"/>
+                <w:i w:val="0"/>
+                <w:color w:val="000000"/>
+                <w:szCs w:val="19"/>
+                <w:lang w:val="en-US"/>
+              </w:rPr>
+              <w:t xml:space="preserve"> </w:t>
+            </w:r>
+            <w:r>
+              <w:rPr>
+                <w:rFonts w:cs="Times New Roman"/>
+                <w:i w:val="0"/>
+                <w:color w:val="2B91AF"/>
                 <w:szCs w:val="19"/>
                 <w:lang w:val="en-US"/>
               </w:rPr>
               <w:t>TTreeElem</w:t>
             </w:r>
-            <w:proofErr w:type="spellEnd"/>
-            <w:r>
-              <w:rPr>
-                <w:rFonts w:cs="Times New Roman"/>
-                <w:i w:val="0"/>
-                <w:color w:val="000000"/>
-                <w:szCs w:val="19"/>
-                <w:lang w:val="en-US"/>
-              </w:rPr>
-              <w:t>(</w:t>
-            </w:r>
-            <w:proofErr w:type="spellStart"/>
-            <w:r>
-              <w:rPr>
-                <w:rFonts w:cs="Times New Roman"/>
-                <w:i w:val="0"/>
-                <w:color w:val="0000FF"/>
-                <w:szCs w:val="19"/>
-                <w:lang w:val="en-US"/>
-              </w:rPr>
-              <w:t>const</w:t>
-            </w:r>
-            <w:proofErr w:type="spellEnd"/>
-            <w:r>
-              <w:rPr>
-                <w:rFonts w:cs="Times New Roman"/>
-                <w:i w:val="0"/>
-                <w:color w:val="000000"/>
-                <w:szCs w:val="19"/>
-                <w:lang w:val="en-US"/>
-              </w:rPr>
-              <w:t xml:space="preserve"> </w:t>
-            </w:r>
-            <w:proofErr w:type="spellStart"/>
+            <w:r>
+              <w:rPr>
+                <w:rFonts w:cs="Times New Roman"/>
+                <w:i w:val="0"/>
+                <w:color w:val="000000"/>
+                <w:szCs w:val="19"/>
+                <w:lang w:val="en-US"/>
+              </w:rPr>
+              <w:t>&lt;</w:t>
+            </w:r>
             <w:r>
               <w:rPr>
                 <w:rFonts w:cs="Times New Roman"/>
@@ -7333,27 +6933,6 @@
                 <w:szCs w:val="19"/>
                 <w:lang w:val="en-US"/>
               </w:rPr>
-              <w:t>TTreeElem</w:t>
-            </w:r>
-            <w:proofErr w:type="spellEnd"/>
-            <w:r>
-              <w:rPr>
-                <w:rFonts w:cs="Times New Roman"/>
-                <w:i w:val="0"/>
-                <w:color w:val="000000"/>
-                <w:szCs w:val="19"/>
-                <w:lang w:val="en-US"/>
-              </w:rPr>
-              <w:t>&lt;</w:t>
-            </w:r>
-            <w:r>
-              <w:rPr>
-                <w:rFonts w:cs="Times New Roman"/>
-                <w:i w:val="0"/>
-                <w:color w:val="2B91AF"/>
-                <w:szCs w:val="19"/>
-                <w:lang w:val="en-US"/>
-              </w:rPr>
               <w:t>T</w:t>
             </w:r>
             <w:r>
@@ -7366,7 +6945,6 @@
               </w:rPr>
               <w:t xml:space="preserve">&gt;&amp; </w:t>
             </w:r>
-            <w:proofErr w:type="spellStart"/>
             <w:r>
               <w:rPr>
                 <w:rFonts w:cs="Times New Roman"/>
@@ -7377,7 +6955,6 @@
               </w:rPr>
               <w:t>elem</w:t>
             </w:r>
-            <w:proofErr w:type="spellEnd"/>
             <w:r>
               <w:rPr>
                 <w:rFonts w:cs="Times New Roman"/>
@@ -7431,7 +7008,6 @@
                 <w:lang w:val="en-US"/>
               </w:rPr>
             </w:pPr>
-            <w:proofErr w:type="spellStart"/>
             <w:r>
               <w:rPr>
                 <w:rFonts w:cs="Times New Roman"/>
@@ -7441,7 +7017,6 @@
               </w:rPr>
               <w:t>TTreeElem</w:t>
             </w:r>
-            <w:proofErr w:type="spellEnd"/>
             <w:r>
               <w:rPr>
                 <w:rFonts w:cs="Times New Roman"/>
@@ -7460,45 +7035,14 @@
               </w:rPr>
               <w:t>T</w:t>
             </w:r>
-            <w:proofErr w:type="gramStart"/>
-            <w:r>
-              <w:rPr>
-                <w:rFonts w:cs="Times New Roman"/>
-                <w:i w:val="0"/>
-                <w:color w:val="000000"/>
-                <w:szCs w:val="19"/>
-              </w:rPr>
-              <w:t>&gt;::</w:t>
-            </w:r>
-            <w:proofErr w:type="gramEnd"/>
-            <w:r>
-              <w:rPr>
-                <w:rFonts w:cs="Times New Roman"/>
-                <w:i w:val="0"/>
-                <w:color w:val="000000"/>
-                <w:szCs w:val="19"/>
-              </w:rPr>
-              <w:t>~</w:t>
-            </w:r>
-            <w:proofErr w:type="spellStart"/>
-            <w:r>
-              <w:rPr>
-                <w:rFonts w:cs="Times New Roman"/>
-                <w:i w:val="0"/>
-                <w:color w:val="000000"/>
-                <w:szCs w:val="19"/>
-              </w:rPr>
-              <w:t>TTreeElem</w:t>
-            </w:r>
-            <w:proofErr w:type="spellEnd"/>
-            <w:r>
-              <w:rPr>
-                <w:rFonts w:cs="Times New Roman"/>
-                <w:i w:val="0"/>
-                <w:color w:val="000000"/>
-                <w:szCs w:val="19"/>
-              </w:rPr>
-              <w:t>()</w:t>
+            <w:r>
+              <w:rPr>
+                <w:rFonts w:cs="Times New Roman"/>
+                <w:i w:val="0"/>
+                <w:color w:val="000000"/>
+                <w:szCs w:val="19"/>
+              </w:rPr>
+              <w:t>&gt;::~TTreeElem()</w:t>
             </w:r>
           </w:p>
         </w:tc>
@@ -7543,7 +7087,6 @@
                 <w:lang w:val="en-US"/>
               </w:rPr>
             </w:pPr>
-            <w:proofErr w:type="spellStart"/>
             <w:r>
               <w:rPr>
                 <w:rFonts w:cs="Times New Roman"/>
@@ -7554,7 +7097,6 @@
               </w:rPr>
               <w:t>TTreeElem</w:t>
             </w:r>
-            <w:proofErr w:type="spellEnd"/>
             <w:r>
               <w:rPr>
                 <w:rFonts w:cs="Times New Roman"/>
@@ -7585,7 +7127,6 @@
               </w:rPr>
               <w:t xml:space="preserve">&gt;&amp; </w:t>
             </w:r>
-            <w:proofErr w:type="spellStart"/>
             <w:r>
               <w:rPr>
                 <w:rFonts w:cs="Times New Roman"/>
@@ -7596,7 +7137,6 @@
               </w:rPr>
               <w:t>TTreeElem</w:t>
             </w:r>
-            <w:proofErr w:type="spellEnd"/>
             <w:r>
               <w:rPr>
                 <w:rFonts w:cs="Times New Roman"/>
@@ -7647,7 +7187,6 @@
               </w:rPr>
               <w:t>(</w:t>
             </w:r>
-            <w:proofErr w:type="spellStart"/>
             <w:r>
               <w:rPr>
                 <w:rFonts w:cs="Times New Roman"/>
@@ -7658,7 +7197,6 @@
               </w:rPr>
               <w:t>const</w:t>
             </w:r>
-            <w:proofErr w:type="spellEnd"/>
             <w:r>
               <w:rPr>
                 <w:rFonts w:cs="Times New Roman"/>
@@ -7669,7 +7207,6 @@
               </w:rPr>
               <w:t xml:space="preserve"> </w:t>
             </w:r>
-            <w:proofErr w:type="spellStart"/>
             <w:r>
               <w:rPr>
                 <w:rFonts w:cs="Times New Roman"/>
@@ -7680,7 +7217,6 @@
               </w:rPr>
               <w:t>TTreeElem</w:t>
             </w:r>
-            <w:proofErr w:type="spellEnd"/>
             <w:r>
               <w:rPr>
                 <w:rFonts w:cs="Times New Roman"/>
@@ -7711,7 +7247,6 @@
               </w:rPr>
               <w:t xml:space="preserve">&gt;&amp; </w:t>
             </w:r>
-            <w:proofErr w:type="spellStart"/>
             <w:r>
               <w:rPr>
                 <w:rFonts w:cs="Times New Roman"/>
@@ -7722,7 +7257,6 @@
               </w:rPr>
               <w:t>elem</w:t>
             </w:r>
-            <w:proofErr w:type="spellEnd"/>
             <w:r>
               <w:rPr>
                 <w:rFonts w:cs="Times New Roman"/>
@@ -7796,7 +7330,6 @@
               </w:rPr>
               <w:t xml:space="preserve"> </w:t>
             </w:r>
-            <w:proofErr w:type="spellStart"/>
             <w:r>
               <w:rPr>
                 <w:rFonts w:cs="Times New Roman"/>
@@ -7807,7 +7340,6 @@
               </w:rPr>
               <w:t>TTreeElem</w:t>
             </w:r>
-            <w:proofErr w:type="spellEnd"/>
             <w:r>
               <w:rPr>
                 <w:rFonts w:cs="Times New Roman"/>
@@ -7858,7 +7390,6 @@
               </w:rPr>
               <w:t>(</w:t>
             </w:r>
-            <w:proofErr w:type="spellStart"/>
             <w:r>
               <w:rPr>
                 <w:rFonts w:cs="Times New Roman"/>
@@ -7869,7 +7400,6 @@
               </w:rPr>
               <w:t>const</w:t>
             </w:r>
-            <w:proofErr w:type="spellEnd"/>
             <w:r>
               <w:rPr>
                 <w:rFonts w:cs="Times New Roman"/>
@@ -7880,7 +7410,6 @@
               </w:rPr>
               <w:t xml:space="preserve"> </w:t>
             </w:r>
-            <w:proofErr w:type="spellStart"/>
             <w:r>
               <w:rPr>
                 <w:rFonts w:cs="Times New Roman"/>
@@ -7891,7 +7420,6 @@
               </w:rPr>
               <w:t>TTreeElem</w:t>
             </w:r>
-            <w:proofErr w:type="spellEnd"/>
             <w:r>
               <w:rPr>
                 <w:rFonts w:cs="Times New Roman"/>
@@ -7922,7 +7450,6 @@
               </w:rPr>
               <w:t xml:space="preserve">&gt;&amp; </w:t>
             </w:r>
-            <w:proofErr w:type="spellStart"/>
             <w:r>
               <w:rPr>
                 <w:rFonts w:cs="Times New Roman"/>
@@ -7933,7 +7460,6 @@
               </w:rPr>
               <w:t>elem</w:t>
             </w:r>
-            <w:proofErr w:type="spellEnd"/>
             <w:r>
               <w:rPr>
                 <w:rFonts w:cs="Times New Roman"/>
@@ -7944,7 +7470,6 @@
               </w:rPr>
               <w:t xml:space="preserve">) </w:t>
             </w:r>
-            <w:proofErr w:type="spellStart"/>
             <w:r>
               <w:rPr>
                 <w:rFonts w:cs="Times New Roman"/>
@@ -7955,7 +7480,6 @@
               </w:rPr>
               <w:t>const</w:t>
             </w:r>
-            <w:proofErr w:type="spellEnd"/>
           </w:p>
         </w:tc>
         <w:tc>
@@ -8017,7 +7541,6 @@
               </w:rPr>
               <w:t xml:space="preserve"> </w:t>
             </w:r>
-            <w:proofErr w:type="spellStart"/>
             <w:r>
               <w:rPr>
                 <w:rFonts w:cs="Times New Roman"/>
@@ -8028,7 +7551,6 @@
               </w:rPr>
               <w:t>TTreeElem</w:t>
             </w:r>
-            <w:proofErr w:type="spellEnd"/>
             <w:r>
               <w:rPr>
                 <w:rFonts w:cs="Times New Roman"/>
@@ -8079,7 +7601,6 @@
               </w:rPr>
               <w:t>(</w:t>
             </w:r>
-            <w:proofErr w:type="spellStart"/>
             <w:r>
               <w:rPr>
                 <w:rFonts w:cs="Times New Roman"/>
@@ -8090,7 +7611,6 @@
               </w:rPr>
               <w:t>const</w:t>
             </w:r>
-            <w:proofErr w:type="spellEnd"/>
             <w:r>
               <w:rPr>
                 <w:rFonts w:cs="Times New Roman"/>
@@ -8101,7 +7621,6 @@
               </w:rPr>
               <w:t xml:space="preserve"> </w:t>
             </w:r>
-            <w:proofErr w:type="spellStart"/>
             <w:r>
               <w:rPr>
                 <w:rFonts w:cs="Times New Roman"/>
@@ -8112,7 +7631,6 @@
               </w:rPr>
               <w:t>TTreeElem</w:t>
             </w:r>
-            <w:proofErr w:type="spellEnd"/>
             <w:r>
               <w:rPr>
                 <w:rFonts w:cs="Times New Roman"/>
@@ -8143,7 +7661,6 @@
               </w:rPr>
               <w:t xml:space="preserve">&gt;&amp; </w:t>
             </w:r>
-            <w:proofErr w:type="spellStart"/>
             <w:r>
               <w:rPr>
                 <w:rFonts w:cs="Times New Roman"/>
@@ -8154,7 +7671,6 @@
               </w:rPr>
               <w:t>elem</w:t>
             </w:r>
-            <w:proofErr w:type="spellEnd"/>
             <w:r>
               <w:rPr>
                 <w:rFonts w:cs="Times New Roman"/>
@@ -8165,7 +7681,6 @@
               </w:rPr>
               <w:t xml:space="preserve">) </w:t>
             </w:r>
-            <w:proofErr w:type="spellStart"/>
             <w:r>
               <w:rPr>
                 <w:rFonts w:cs="Times New Roman"/>
@@ -8176,7 +7691,6 @@
               </w:rPr>
               <w:t>const</w:t>
             </w:r>
-            <w:proofErr w:type="spellEnd"/>
           </w:p>
         </w:tc>
         <w:tc>
@@ -8238,7 +7752,6 @@
               </w:rPr>
               <w:t xml:space="preserve">&amp; </w:t>
             </w:r>
-            <w:proofErr w:type="spellStart"/>
             <w:r>
               <w:rPr>
                 <w:rFonts w:cs="Times New Roman"/>
@@ -8248,7 +7761,6 @@
               </w:rPr>
               <w:t>TTreeElem</w:t>
             </w:r>
-            <w:proofErr w:type="spellEnd"/>
             <w:r>
               <w:rPr>
                 <w:rFonts w:cs="Times New Roman"/>
@@ -8267,36 +7779,14 @@
               </w:rPr>
               <w:t>T</w:t>
             </w:r>
-            <w:proofErr w:type="gramStart"/>
-            <w:r>
-              <w:rPr>
-                <w:rFonts w:cs="Times New Roman"/>
-                <w:i w:val="0"/>
-                <w:color w:val="000000"/>
-                <w:szCs w:val="19"/>
-              </w:rPr>
-              <w:t>&gt;::</w:t>
-            </w:r>
-            <w:proofErr w:type="spellStart"/>
-            <w:proofErr w:type="gramEnd"/>
-            <w:r>
-              <w:rPr>
-                <w:rFonts w:cs="Times New Roman"/>
-                <w:i w:val="0"/>
-                <w:color w:val="000000"/>
-                <w:szCs w:val="19"/>
-              </w:rPr>
-              <w:t>GetData</w:t>
-            </w:r>
-            <w:proofErr w:type="spellEnd"/>
-            <w:r>
-              <w:rPr>
-                <w:rFonts w:cs="Times New Roman"/>
-                <w:i w:val="0"/>
-                <w:color w:val="000000"/>
-                <w:szCs w:val="19"/>
-              </w:rPr>
-              <w:t>()</w:t>
+            <w:r>
+              <w:rPr>
+                <w:rFonts w:cs="Times New Roman"/>
+                <w:i w:val="0"/>
+                <w:color w:val="000000"/>
+                <w:szCs w:val="19"/>
+              </w:rPr>
+              <w:t>&gt;::GetData()</w:t>
             </w:r>
           </w:p>
         </w:tc>
@@ -8358,7 +7848,6 @@
               </w:rPr>
               <w:t xml:space="preserve"> </w:t>
             </w:r>
-            <w:proofErr w:type="spellStart"/>
             <w:r>
               <w:rPr>
                 <w:rFonts w:cs="Times New Roman"/>
@@ -8369,7 +7858,6 @@
               </w:rPr>
               <w:t>TTreeElem</w:t>
             </w:r>
-            <w:proofErr w:type="spellEnd"/>
             <w:r>
               <w:rPr>
                 <w:rFonts w:cs="Times New Roman"/>
@@ -8398,31 +7886,8 @@
                 <w:szCs w:val="19"/>
                 <w:lang w:val="en-US"/>
               </w:rPr>
-              <w:t>&gt;::</w:t>
-            </w:r>
-            <w:proofErr w:type="spellStart"/>
-            <w:r>
-              <w:rPr>
-                <w:rFonts w:cs="Times New Roman"/>
-                <w:i w:val="0"/>
-                <w:color w:val="000000"/>
-                <w:szCs w:val="19"/>
-                <w:lang w:val="en-US"/>
-              </w:rPr>
-              <w:t>SetData</w:t>
-            </w:r>
-            <w:proofErr w:type="spellEnd"/>
-            <w:r>
-              <w:rPr>
-                <w:rFonts w:cs="Times New Roman"/>
-                <w:i w:val="0"/>
-                <w:color w:val="000000"/>
-                <w:szCs w:val="19"/>
-                <w:lang w:val="en-US"/>
-              </w:rPr>
-              <w:t>(</w:t>
-            </w:r>
-            <w:proofErr w:type="spellStart"/>
+              <w:t>&gt;::SetData(</w:t>
+            </w:r>
             <w:r>
               <w:rPr>
                 <w:rFonts w:cs="Times New Roman"/>
@@ -8433,7 +7898,6 @@
               </w:rPr>
               <w:t>const</w:t>
             </w:r>
-            <w:proofErr w:type="spellEnd"/>
             <w:r>
               <w:rPr>
                 <w:rFonts w:cs="Times New Roman"/>
@@ -8527,7 +7991,6 @@
                 <w:lang w:val="en-US"/>
               </w:rPr>
             </w:pPr>
-            <w:proofErr w:type="spellStart"/>
             <w:r>
               <w:rPr>
                 <w:rFonts w:cs="Times New Roman"/>
@@ -8537,7 +8000,6 @@
               </w:rPr>
               <w:t>String</w:t>
             </w:r>
-            <w:proofErr w:type="spellEnd"/>
             <w:r>
               <w:rPr>
                 <w:rFonts w:cs="Times New Roman"/>
@@ -8547,7 +8009,6 @@
               </w:rPr>
               <w:t xml:space="preserve">&amp; </w:t>
             </w:r>
-            <w:proofErr w:type="spellStart"/>
             <w:r>
               <w:rPr>
                 <w:rFonts w:cs="Times New Roman"/>
@@ -8557,7 +8018,6 @@
               </w:rPr>
               <w:t>TTreeElem</w:t>
             </w:r>
-            <w:proofErr w:type="spellEnd"/>
             <w:r>
               <w:rPr>
                 <w:rFonts w:cs="Times New Roman"/>
@@ -8576,36 +8036,14 @@
               </w:rPr>
               <w:t>T</w:t>
             </w:r>
-            <w:proofErr w:type="gramStart"/>
-            <w:r>
-              <w:rPr>
-                <w:rFonts w:cs="Times New Roman"/>
-                <w:i w:val="0"/>
-                <w:color w:val="000000"/>
-                <w:szCs w:val="19"/>
-              </w:rPr>
-              <w:t>&gt;::</w:t>
-            </w:r>
-            <w:proofErr w:type="spellStart"/>
-            <w:proofErr w:type="gramEnd"/>
-            <w:r>
-              <w:rPr>
-                <w:rFonts w:cs="Times New Roman"/>
-                <w:i w:val="0"/>
-                <w:color w:val="000000"/>
-                <w:szCs w:val="19"/>
-              </w:rPr>
-              <w:t>GetKey</w:t>
-            </w:r>
-            <w:proofErr w:type="spellEnd"/>
-            <w:r>
-              <w:rPr>
-                <w:rFonts w:cs="Times New Roman"/>
-                <w:i w:val="0"/>
-                <w:color w:val="000000"/>
-                <w:szCs w:val="19"/>
-              </w:rPr>
-              <w:t>()</w:t>
+            <w:r>
+              <w:rPr>
+                <w:rFonts w:cs="Times New Roman"/>
+                <w:i w:val="0"/>
+                <w:color w:val="000000"/>
+                <w:szCs w:val="19"/>
+              </w:rPr>
+              <w:t>&gt;::GetKey()</w:t>
             </w:r>
           </w:p>
         </w:tc>
@@ -8667,7 +8105,6 @@
               </w:rPr>
               <w:t xml:space="preserve"> </w:t>
             </w:r>
-            <w:proofErr w:type="spellStart"/>
             <w:r>
               <w:rPr>
                 <w:rFonts w:cs="Times New Roman"/>
@@ -8678,7 +8115,6 @@
               </w:rPr>
               <w:t>TTreeElem</w:t>
             </w:r>
-            <w:proofErr w:type="spellEnd"/>
             <w:r>
               <w:rPr>
                 <w:rFonts w:cs="Times New Roman"/>
@@ -8707,31 +8143,8 @@
                 <w:szCs w:val="19"/>
                 <w:lang w:val="en-US"/>
               </w:rPr>
-              <w:t>&gt;::</w:t>
-            </w:r>
-            <w:proofErr w:type="spellStart"/>
-            <w:r>
-              <w:rPr>
-                <w:rFonts w:cs="Times New Roman"/>
-                <w:i w:val="0"/>
-                <w:color w:val="000000"/>
-                <w:szCs w:val="19"/>
-                <w:lang w:val="en-US"/>
-              </w:rPr>
-              <w:t>SetKey</w:t>
-            </w:r>
-            <w:proofErr w:type="spellEnd"/>
-            <w:r>
-              <w:rPr>
-                <w:rFonts w:cs="Times New Roman"/>
-                <w:i w:val="0"/>
-                <w:color w:val="000000"/>
-                <w:szCs w:val="19"/>
-                <w:lang w:val="en-US"/>
-              </w:rPr>
-              <w:t>(</w:t>
-            </w:r>
-            <w:proofErr w:type="spellStart"/>
+              <w:t>&gt;::SetKey(</w:t>
+            </w:r>
             <w:r>
               <w:rPr>
                 <w:rFonts w:cs="Times New Roman"/>
@@ -8742,7 +8155,6 @@
               </w:rPr>
               <w:t>const</w:t>
             </w:r>
-            <w:proofErr w:type="spellEnd"/>
             <w:r>
               <w:rPr>
                 <w:rFonts w:cs="Times New Roman"/>
@@ -8836,7 +8248,6 @@
                 <w:lang w:val="en-US"/>
               </w:rPr>
             </w:pPr>
-            <w:proofErr w:type="spellStart"/>
             <w:r>
               <w:rPr>
                 <w:rFonts w:cs="Times New Roman"/>
@@ -8847,7 +8258,6 @@
               </w:rPr>
               <w:t>TTreeElem</w:t>
             </w:r>
-            <w:proofErr w:type="spellEnd"/>
             <w:r>
               <w:rPr>
                 <w:rFonts w:cs="Times New Roman"/>
@@ -8878,7 +8288,6 @@
               </w:rPr>
               <w:t xml:space="preserve">&gt;* </w:t>
             </w:r>
-            <w:proofErr w:type="spellStart"/>
             <w:r>
               <w:rPr>
                 <w:rFonts w:cs="Times New Roman"/>
@@ -8889,7 +8298,6 @@
               </w:rPr>
               <w:t>TTreeElem</w:t>
             </w:r>
-            <w:proofErr w:type="spellEnd"/>
             <w:r>
               <w:rPr>
                 <w:rFonts w:cs="Times New Roman"/>
@@ -8918,29 +8326,7 @@
                 <w:szCs w:val="19"/>
                 <w:lang w:val="en-US"/>
               </w:rPr>
-              <w:t>&gt;::</w:t>
-            </w:r>
-            <w:proofErr w:type="spellStart"/>
-            <w:r>
-              <w:rPr>
-                <w:rFonts w:cs="Times New Roman"/>
-                <w:i w:val="0"/>
-                <w:color w:val="000000"/>
-                <w:szCs w:val="19"/>
-                <w:lang w:val="en-US"/>
-              </w:rPr>
-              <w:t>GetLeft</w:t>
-            </w:r>
-            <w:proofErr w:type="spellEnd"/>
-            <w:r>
-              <w:rPr>
-                <w:rFonts w:cs="Times New Roman"/>
-                <w:i w:val="0"/>
-                <w:color w:val="000000"/>
-                <w:szCs w:val="19"/>
-                <w:lang w:val="en-US"/>
-              </w:rPr>
-              <w:t>()</w:t>
+              <w:t>&gt;::GetLeft()</w:t>
             </w:r>
           </w:p>
         </w:tc>
@@ -8982,7 +8368,6 @@
                 <w:lang w:val="en-US"/>
               </w:rPr>
             </w:pPr>
-            <w:proofErr w:type="spellStart"/>
             <w:r>
               <w:rPr>
                 <w:rFonts w:cs="Times New Roman"/>
@@ -8993,7 +8378,6 @@
               </w:rPr>
               <w:t>TTreeElem</w:t>
             </w:r>
-            <w:proofErr w:type="spellEnd"/>
             <w:r>
               <w:rPr>
                 <w:rFonts w:cs="Times New Roman"/>
@@ -9024,7 +8408,6 @@
               </w:rPr>
               <w:t xml:space="preserve">&gt;* </w:t>
             </w:r>
-            <w:proofErr w:type="spellStart"/>
             <w:r>
               <w:rPr>
                 <w:rFonts w:cs="Times New Roman"/>
@@ -9035,7 +8418,6 @@
               </w:rPr>
               <w:t>TTreeElem</w:t>
             </w:r>
-            <w:proofErr w:type="spellEnd"/>
             <w:r>
               <w:rPr>
                 <w:rFonts w:cs="Times New Roman"/>
@@ -9064,29 +8446,7 @@
                 <w:szCs w:val="19"/>
                 <w:lang w:val="en-US"/>
               </w:rPr>
-              <w:t>&gt;::</w:t>
-            </w:r>
-            <w:proofErr w:type="spellStart"/>
-            <w:r>
-              <w:rPr>
-                <w:rFonts w:cs="Times New Roman"/>
-                <w:i w:val="0"/>
-                <w:color w:val="000000"/>
-                <w:szCs w:val="19"/>
-                <w:lang w:val="en-US"/>
-              </w:rPr>
-              <w:t>GetRight</w:t>
-            </w:r>
-            <w:proofErr w:type="spellEnd"/>
-            <w:r>
-              <w:rPr>
-                <w:rFonts w:cs="Times New Roman"/>
-                <w:i w:val="0"/>
-                <w:color w:val="000000"/>
-                <w:szCs w:val="19"/>
-                <w:lang w:val="en-US"/>
-              </w:rPr>
-              <w:t>()</w:t>
+              <w:t>&gt;::GetRight()</w:t>
             </w:r>
           </w:p>
         </w:tc>
@@ -9107,30 +8467,7 @@
                 <w:rFonts w:cs="Times New Roman"/>
                 <w:szCs w:val="24"/>
               </w:rPr>
-              <w:t>Метод, кото</w:t>
-            </w:r>
-            <w:r>
-              <w:rPr>
-                <w:rFonts w:cs="Times New Roman"/>
-                <w:szCs w:val="24"/>
-              </w:rPr>
-              <w:t xml:space="preserve">рый возвращает </w:t>
-            </w:r>
-            <w:proofErr w:type="spellStart"/>
-            <w:r>
-              <w:rPr>
-                <w:rFonts w:cs="Times New Roman"/>
-                <w:szCs w:val="24"/>
-              </w:rPr>
-              <w:t>првого</w:t>
-            </w:r>
-            <w:proofErr w:type="spellEnd"/>
-            <w:r>
-              <w:rPr>
-                <w:rFonts w:cs="Times New Roman"/>
-                <w:szCs w:val="24"/>
-              </w:rPr>
-              <w:t xml:space="preserve"> потомка элемента дерева.</w:t>
+              <w:t>Метод, который возвращает првого потомка элемента дерева.</w:t>
             </w:r>
           </w:p>
         </w:tc>
@@ -9154,7 +8491,6 @@
                 <w:lang w:val="en-US"/>
               </w:rPr>
             </w:pPr>
-            <w:proofErr w:type="spellStart"/>
             <w:r>
               <w:rPr>
                 <w:rFonts w:cs="Times New Roman"/>
@@ -9165,7 +8501,6 @@
               </w:rPr>
               <w:t>TTreeElem</w:t>
             </w:r>
-            <w:proofErr w:type="spellEnd"/>
             <w:r>
               <w:rPr>
                 <w:rFonts w:cs="Times New Roman"/>
@@ -9196,7 +8531,6 @@
               </w:rPr>
               <w:t xml:space="preserve">&gt;* </w:t>
             </w:r>
-            <w:proofErr w:type="spellStart"/>
             <w:r>
               <w:rPr>
                 <w:rFonts w:cs="Times New Roman"/>
@@ -9207,7 +8541,6 @@
               </w:rPr>
               <w:t>TTreeElem</w:t>
             </w:r>
-            <w:proofErr w:type="spellEnd"/>
             <w:r>
               <w:rPr>
                 <w:rFonts w:cs="Times New Roman"/>
@@ -9236,29 +8569,7 @@
                 <w:szCs w:val="19"/>
                 <w:lang w:val="en-US"/>
               </w:rPr>
-              <w:t>&gt;::</w:t>
-            </w:r>
-            <w:proofErr w:type="spellStart"/>
-            <w:r>
-              <w:rPr>
-                <w:rFonts w:cs="Times New Roman"/>
-                <w:i w:val="0"/>
-                <w:color w:val="000000"/>
-                <w:szCs w:val="19"/>
-                <w:lang w:val="en-US"/>
-              </w:rPr>
-              <w:t>GetParent</w:t>
-            </w:r>
-            <w:proofErr w:type="spellEnd"/>
-            <w:r>
-              <w:rPr>
-                <w:rFonts w:cs="Times New Roman"/>
-                <w:i w:val="0"/>
-                <w:color w:val="000000"/>
-                <w:szCs w:val="19"/>
-                <w:lang w:val="en-US"/>
-              </w:rPr>
-              <w:t>()</w:t>
+              <w:t>&gt;::GetParent()</w:t>
             </w:r>
           </w:p>
         </w:tc>
@@ -9279,21 +8590,7 @@
                 <w:rFonts w:cs="Times New Roman"/>
                 <w:szCs w:val="24"/>
               </w:rPr>
-              <w:t>Метод, кото</w:t>
-            </w:r>
-            <w:r>
-              <w:rPr>
-                <w:rFonts w:cs="Times New Roman"/>
-                <w:szCs w:val="24"/>
-              </w:rPr>
-              <w:t>рый возвращает предка</w:t>
-            </w:r>
-            <w:r>
-              <w:rPr>
-                <w:rFonts w:cs="Times New Roman"/>
-                <w:szCs w:val="24"/>
-              </w:rPr>
-              <w:t xml:space="preserve"> элемента дерева.</w:t>
+              <w:t>Метод, который возвращает предка элемента дерева.</w:t>
             </w:r>
           </w:p>
         </w:tc>
@@ -9334,7 +8631,6 @@
               </w:rPr>
               <w:t xml:space="preserve"> </w:t>
             </w:r>
-            <w:proofErr w:type="spellStart"/>
             <w:r>
               <w:rPr>
                 <w:rFonts w:cs="Times New Roman"/>
@@ -9345,7 +8641,6 @@
               </w:rPr>
               <w:t>TTreeElem</w:t>
             </w:r>
-            <w:proofErr w:type="spellEnd"/>
             <w:r>
               <w:rPr>
                 <w:rFonts w:cs="Times New Roman"/>
@@ -9374,31 +8669,8 @@
                 <w:szCs w:val="19"/>
                 <w:lang w:val="en-US"/>
               </w:rPr>
-              <w:t>&gt;::</w:t>
-            </w:r>
-            <w:proofErr w:type="spellStart"/>
-            <w:r>
-              <w:rPr>
-                <w:rFonts w:cs="Times New Roman"/>
-                <w:i w:val="0"/>
-                <w:color w:val="000000"/>
-                <w:szCs w:val="19"/>
-                <w:lang w:val="en-US"/>
-              </w:rPr>
-              <w:t>SetLeft</w:t>
-            </w:r>
-            <w:proofErr w:type="spellEnd"/>
-            <w:r>
-              <w:rPr>
-                <w:rFonts w:cs="Times New Roman"/>
-                <w:i w:val="0"/>
-                <w:color w:val="000000"/>
-                <w:szCs w:val="19"/>
-                <w:lang w:val="en-US"/>
-              </w:rPr>
-              <w:t>(</w:t>
-            </w:r>
-            <w:proofErr w:type="spellStart"/>
+              <w:t>&gt;::SetLeft(</w:t>
+            </w:r>
             <w:r>
               <w:rPr>
                 <w:rFonts w:cs="Times New Roman"/>
@@ -9409,7 +8681,6 @@
               </w:rPr>
               <w:t>TTreeElem</w:t>
             </w:r>
-            <w:proofErr w:type="spellEnd"/>
             <w:r>
               <w:rPr>
                 <w:rFonts w:cs="Times New Roman"/>
@@ -9523,7 +8794,6 @@
               </w:rPr>
               <w:t xml:space="preserve"> </w:t>
             </w:r>
-            <w:proofErr w:type="spellStart"/>
             <w:r>
               <w:rPr>
                 <w:rFonts w:cs="Times New Roman"/>
@@ -9534,7 +8804,6 @@
               </w:rPr>
               <w:t>TTreeElem</w:t>
             </w:r>
-            <w:proofErr w:type="spellEnd"/>
             <w:r>
               <w:rPr>
                 <w:rFonts w:cs="Times New Roman"/>
@@ -9563,31 +8832,8 @@
                 <w:szCs w:val="19"/>
                 <w:lang w:val="en-US"/>
               </w:rPr>
-              <w:t>&gt;::</w:t>
-            </w:r>
-            <w:proofErr w:type="spellStart"/>
-            <w:r>
-              <w:rPr>
-                <w:rFonts w:cs="Times New Roman"/>
-                <w:i w:val="0"/>
-                <w:color w:val="000000"/>
-                <w:szCs w:val="19"/>
-                <w:lang w:val="en-US"/>
-              </w:rPr>
-              <w:t>SetRight</w:t>
-            </w:r>
-            <w:proofErr w:type="spellEnd"/>
-            <w:r>
-              <w:rPr>
-                <w:rFonts w:cs="Times New Roman"/>
-                <w:i w:val="0"/>
-                <w:color w:val="000000"/>
-                <w:szCs w:val="19"/>
-                <w:lang w:val="en-US"/>
-              </w:rPr>
-              <w:t>(</w:t>
-            </w:r>
-            <w:proofErr w:type="spellStart"/>
+              <w:t>&gt;::SetRight(</w:t>
+            </w:r>
             <w:r>
               <w:rPr>
                 <w:rFonts w:cs="Times New Roman"/>
@@ -9598,7 +8844,6 @@
               </w:rPr>
               <w:t>TTreeElem</w:t>
             </w:r>
-            <w:proofErr w:type="spellEnd"/>
             <w:r>
               <w:rPr>
                 <w:rFonts w:cs="Times New Roman"/>
@@ -9668,35 +8913,7 @@
                 <w:rFonts w:cs="Times New Roman"/>
                 <w:szCs w:val="24"/>
               </w:rPr>
-              <w:t>Метод, который позволяет</w:t>
-            </w:r>
-            <w:r>
-              <w:rPr>
-                <w:rFonts w:cs="Times New Roman"/>
-                <w:szCs w:val="24"/>
-              </w:rPr>
-              <w:t xml:space="preserve"> присвоить новое значение правому</w:t>
-            </w:r>
-            <w:r>
-              <w:rPr>
-                <w:rFonts w:cs="Times New Roman"/>
-                <w:szCs w:val="24"/>
-              </w:rPr>
-              <w:t xml:space="preserve"> потомку</w:t>
-            </w:r>
-            <w:r>
-              <w:rPr>
-                <w:rFonts w:cs="Times New Roman"/>
-                <w:szCs w:val="24"/>
-              </w:rPr>
-              <w:t xml:space="preserve"> элемента</w:t>
-            </w:r>
-            <w:r>
-              <w:rPr>
-                <w:rFonts w:cs="Times New Roman"/>
-                <w:szCs w:val="24"/>
-              </w:rPr>
-              <w:t xml:space="preserve"> дерева.</w:t>
+              <w:t>Метод, который позволяет присвоить новое значение правому потомку элемента дерева.</w:t>
             </w:r>
           </w:p>
         </w:tc>
@@ -9737,7 +8954,6 @@
               </w:rPr>
               <w:t xml:space="preserve"> </w:t>
             </w:r>
-            <w:proofErr w:type="spellStart"/>
             <w:r>
               <w:rPr>
                 <w:rFonts w:cs="Times New Roman"/>
@@ -9748,7 +8964,6 @@
               </w:rPr>
               <w:t>TTreeElem</w:t>
             </w:r>
-            <w:proofErr w:type="spellEnd"/>
             <w:r>
               <w:rPr>
                 <w:rFonts w:cs="Times New Roman"/>
@@ -9777,31 +8992,8 @@
                 <w:szCs w:val="19"/>
                 <w:lang w:val="en-US"/>
               </w:rPr>
-              <w:t>&gt;::</w:t>
-            </w:r>
-            <w:proofErr w:type="spellStart"/>
-            <w:r>
-              <w:rPr>
-                <w:rFonts w:cs="Times New Roman"/>
-                <w:i w:val="0"/>
-                <w:color w:val="000000"/>
-                <w:szCs w:val="19"/>
-                <w:lang w:val="en-US"/>
-              </w:rPr>
-              <w:t>SetParent</w:t>
-            </w:r>
-            <w:proofErr w:type="spellEnd"/>
-            <w:r>
-              <w:rPr>
-                <w:rFonts w:cs="Times New Roman"/>
-                <w:i w:val="0"/>
-                <w:color w:val="000000"/>
-                <w:szCs w:val="19"/>
-                <w:lang w:val="en-US"/>
-              </w:rPr>
-              <w:t>(</w:t>
-            </w:r>
-            <w:proofErr w:type="spellStart"/>
+              <w:t>&gt;::SetParent(</w:t>
+            </w:r>
             <w:r>
               <w:rPr>
                 <w:rFonts w:cs="Times New Roman"/>
@@ -9812,7 +9004,6 @@
               </w:rPr>
               <w:t>TTreeElem</w:t>
             </w:r>
-            <w:proofErr w:type="spellEnd"/>
             <w:r>
               <w:rPr>
                 <w:rFonts w:cs="Times New Roman"/>
@@ -9882,21 +9073,7 @@
                 <w:rFonts w:cs="Times New Roman"/>
                 <w:szCs w:val="24"/>
               </w:rPr>
-              <w:t>Метод, который позволяет присвои</w:t>
-            </w:r>
-            <w:r>
-              <w:rPr>
-                <w:rFonts w:cs="Times New Roman"/>
-                <w:szCs w:val="24"/>
-              </w:rPr>
-              <w:t>ть новое значение предку элемента</w:t>
-            </w:r>
-            <w:r>
-              <w:rPr>
-                <w:rFonts w:cs="Times New Roman"/>
-                <w:szCs w:val="24"/>
-              </w:rPr>
-              <w:t xml:space="preserve"> дерева.</w:t>
+              <w:t>Метод, который позволяет присвоить новое значение предку элемента дерева.</w:t>
             </w:r>
           </w:p>
         </w:tc>
@@ -9920,7 +9097,6 @@
                 <w:lang w:val="en-US"/>
               </w:rPr>
             </w:pPr>
-            <w:proofErr w:type="spellStart"/>
             <w:r>
               <w:rPr>
                 <w:rFonts w:cs="Times New Roman"/>
@@ -9931,7 +9107,6 @@
               </w:rPr>
               <w:t>TTreeElem</w:t>
             </w:r>
-            <w:proofErr w:type="spellEnd"/>
             <w:r>
               <w:rPr>
                 <w:rFonts w:cs="Times New Roman"/>
@@ -9962,7 +9137,6 @@
               </w:rPr>
               <w:t xml:space="preserve">&gt; </w:t>
             </w:r>
-            <w:proofErr w:type="spellStart"/>
             <w:r>
               <w:rPr>
                 <w:rFonts w:cs="Times New Roman"/>
@@ -9973,7 +9147,6 @@
               </w:rPr>
               <w:t>TTreeTable</w:t>
             </w:r>
-            <w:proofErr w:type="spellEnd"/>
             <w:r>
               <w:rPr>
                 <w:rFonts w:cs="Times New Roman"/>
@@ -10002,29 +9175,7 @@
                 <w:szCs w:val="19"/>
                 <w:lang w:val="en-US"/>
               </w:rPr>
-              <w:t>&gt;::</w:t>
-            </w:r>
-            <w:proofErr w:type="spellStart"/>
-            <w:r>
-              <w:rPr>
-                <w:rFonts w:cs="Times New Roman"/>
-                <w:i w:val="0"/>
-                <w:color w:val="000000"/>
-                <w:szCs w:val="19"/>
-                <w:lang w:val="en-US"/>
-              </w:rPr>
-              <w:t>st</w:t>
-            </w:r>
-            <w:proofErr w:type="spellEnd"/>
-            <w:r>
-              <w:rPr>
-                <w:rFonts w:cs="Times New Roman"/>
-                <w:i w:val="0"/>
-                <w:color w:val="000000"/>
-                <w:szCs w:val="19"/>
-                <w:lang w:val="en-US"/>
-              </w:rPr>
-              <w:t>;</w:t>
+              <w:t>&gt;::st;</w:t>
             </w:r>
           </w:p>
         </w:tc>
@@ -10066,7 +9217,6 @@
                 <w:lang w:val="en-US"/>
               </w:rPr>
             </w:pPr>
-            <w:proofErr w:type="spellStart"/>
             <w:r>
               <w:rPr>
                 <w:rFonts w:cs="Times New Roman"/>
@@ -10076,7 +9226,6 @@
               </w:rPr>
               <w:t>TTreeTable</w:t>
             </w:r>
-            <w:proofErr w:type="spellEnd"/>
             <w:r>
               <w:rPr>
                 <w:rFonts w:cs="Times New Roman"/>
@@ -10095,36 +9244,14 @@
               </w:rPr>
               <w:t>T</w:t>
             </w:r>
-            <w:proofErr w:type="gramStart"/>
-            <w:r>
-              <w:rPr>
-                <w:rFonts w:cs="Times New Roman"/>
-                <w:i w:val="0"/>
-                <w:color w:val="000000"/>
-                <w:szCs w:val="19"/>
-              </w:rPr>
-              <w:t>&gt;::</w:t>
-            </w:r>
-            <w:proofErr w:type="spellStart"/>
-            <w:proofErr w:type="gramEnd"/>
-            <w:r>
-              <w:rPr>
-                <w:rFonts w:cs="Times New Roman"/>
-                <w:i w:val="0"/>
-                <w:color w:val="000000"/>
-                <w:szCs w:val="19"/>
-              </w:rPr>
-              <w:t>TTreeTable</w:t>
-            </w:r>
-            <w:proofErr w:type="spellEnd"/>
-            <w:r>
-              <w:rPr>
-                <w:rFonts w:cs="Times New Roman"/>
-                <w:i w:val="0"/>
-                <w:color w:val="000000"/>
-                <w:szCs w:val="19"/>
-              </w:rPr>
-              <w:t>()</w:t>
+            <w:r>
+              <w:rPr>
+                <w:rFonts w:cs="Times New Roman"/>
+                <w:i w:val="0"/>
+                <w:color w:val="000000"/>
+                <w:szCs w:val="19"/>
+              </w:rPr>
+              <w:t>&gt;::TTreeTable()</w:t>
             </w:r>
           </w:p>
         </w:tc>
@@ -10176,7 +9303,6 @@
                 <w:lang w:val="en-US"/>
               </w:rPr>
             </w:pPr>
-            <w:proofErr w:type="spellStart"/>
             <w:r>
               <w:rPr>
                 <w:rFonts w:cs="Times New Roman"/>
@@ -10187,7 +9313,6 @@
               </w:rPr>
               <w:t>TTreeTable</w:t>
             </w:r>
-            <w:proofErr w:type="spellEnd"/>
             <w:r>
               <w:rPr>
                 <w:rFonts w:cs="Times New Roman"/>
@@ -10216,64 +9341,38 @@
                 <w:szCs w:val="19"/>
                 <w:lang w:val="en-US"/>
               </w:rPr>
-              <w:t>&gt;::</w:t>
-            </w:r>
-            <w:proofErr w:type="spellStart"/>
-            <w:r>
-              <w:rPr>
-                <w:rFonts w:cs="Times New Roman"/>
-                <w:i w:val="0"/>
-                <w:color w:val="000000"/>
+              <w:t>&gt;::TTreeTable(</w:t>
+            </w:r>
+            <w:r>
+              <w:rPr>
+                <w:rFonts w:cs="Times New Roman"/>
+                <w:i w:val="0"/>
+                <w:color w:val="0000FF"/>
+                <w:szCs w:val="19"/>
+                <w:lang w:val="en-US"/>
+              </w:rPr>
+              <w:t>const</w:t>
+            </w:r>
+            <w:r>
+              <w:rPr>
+                <w:rFonts w:cs="Times New Roman"/>
+                <w:i w:val="0"/>
+                <w:color w:val="000000"/>
+                <w:szCs w:val="19"/>
+                <w:lang w:val="en-US"/>
+              </w:rPr>
+              <w:t xml:space="preserve"> </w:t>
+            </w:r>
+            <w:r>
+              <w:rPr>
+                <w:rFonts w:cs="Times New Roman"/>
+                <w:i w:val="0"/>
+                <w:color w:val="2B91AF"/>
                 <w:szCs w:val="19"/>
                 <w:lang w:val="en-US"/>
               </w:rPr>
               <w:t>TTreeTable</w:t>
             </w:r>
-            <w:proofErr w:type="spellEnd"/>
-            <w:r>
-              <w:rPr>
-                <w:rFonts w:cs="Times New Roman"/>
-                <w:i w:val="0"/>
-                <w:color w:val="000000"/>
-                <w:szCs w:val="19"/>
-                <w:lang w:val="en-US"/>
-              </w:rPr>
-              <w:t>(</w:t>
-            </w:r>
-            <w:proofErr w:type="spellStart"/>
-            <w:r>
-              <w:rPr>
-                <w:rFonts w:cs="Times New Roman"/>
-                <w:i w:val="0"/>
-                <w:color w:val="0000FF"/>
-                <w:szCs w:val="19"/>
-                <w:lang w:val="en-US"/>
-              </w:rPr>
-              <w:t>const</w:t>
-            </w:r>
-            <w:proofErr w:type="spellEnd"/>
-            <w:r>
-              <w:rPr>
-                <w:rFonts w:cs="Times New Roman"/>
-                <w:i w:val="0"/>
-                <w:color w:val="000000"/>
-                <w:szCs w:val="19"/>
-                <w:lang w:val="en-US"/>
-              </w:rPr>
-              <w:t xml:space="preserve"> </w:t>
-            </w:r>
-            <w:proofErr w:type="spellStart"/>
-            <w:r>
-              <w:rPr>
-                <w:rFonts w:cs="Times New Roman"/>
-                <w:i w:val="0"/>
-                <w:color w:val="2B91AF"/>
-                <w:szCs w:val="19"/>
-                <w:lang w:val="en-US"/>
-              </w:rPr>
-              <w:t>TTreeTable</w:t>
-            </w:r>
-            <w:proofErr w:type="spellEnd"/>
             <w:r>
               <w:rPr>
                 <w:rFonts w:cs="Times New Roman"/>
@@ -10378,7 +9477,6 @@
                 <w:lang w:val="en-US"/>
               </w:rPr>
             </w:pPr>
-            <w:proofErr w:type="spellStart"/>
             <w:r>
               <w:rPr>
                 <w:rFonts w:cs="Times New Roman"/>
@@ -10388,7 +9486,6 @@
               </w:rPr>
               <w:t>TTreeTable</w:t>
             </w:r>
-            <w:proofErr w:type="spellEnd"/>
             <w:r>
               <w:rPr>
                 <w:rFonts w:cs="Times New Roman"/>
@@ -10407,45 +9504,14 @@
               </w:rPr>
               <w:t>T</w:t>
             </w:r>
-            <w:proofErr w:type="gramStart"/>
-            <w:r>
-              <w:rPr>
-                <w:rFonts w:cs="Times New Roman"/>
-                <w:i w:val="0"/>
-                <w:color w:val="000000"/>
-                <w:szCs w:val="19"/>
-              </w:rPr>
-              <w:t>&gt;::</w:t>
-            </w:r>
-            <w:proofErr w:type="gramEnd"/>
-            <w:r>
-              <w:rPr>
-                <w:rFonts w:cs="Times New Roman"/>
-                <w:i w:val="0"/>
-                <w:color w:val="000000"/>
-                <w:szCs w:val="19"/>
-              </w:rPr>
-              <w:t>~</w:t>
-            </w:r>
-            <w:proofErr w:type="spellStart"/>
-            <w:r>
-              <w:rPr>
-                <w:rFonts w:cs="Times New Roman"/>
-                <w:i w:val="0"/>
-                <w:color w:val="000000"/>
-                <w:szCs w:val="19"/>
-              </w:rPr>
-              <w:t>TTreeTable</w:t>
-            </w:r>
-            <w:proofErr w:type="spellEnd"/>
-            <w:r>
-              <w:rPr>
-                <w:rFonts w:cs="Times New Roman"/>
-                <w:i w:val="0"/>
-                <w:color w:val="000000"/>
-                <w:szCs w:val="19"/>
-              </w:rPr>
-              <w:t>()</w:t>
+            <w:r>
+              <w:rPr>
+                <w:rFonts w:cs="Times New Roman"/>
+                <w:i w:val="0"/>
+                <w:color w:val="000000"/>
+                <w:szCs w:val="19"/>
+              </w:rPr>
+              <w:t>&gt;::~TTreeTable()</w:t>
             </w:r>
           </w:p>
         </w:tc>
@@ -10490,7 +9556,6 @@
                 <w:lang w:val="en-US"/>
               </w:rPr>
             </w:pPr>
-            <w:proofErr w:type="spellStart"/>
             <w:r>
               <w:rPr>
                 <w:rFonts w:cs="Times New Roman"/>
@@ -10501,7 +9566,6 @@
               </w:rPr>
               <w:t>int</w:t>
             </w:r>
-            <w:proofErr w:type="spellEnd"/>
             <w:r>
               <w:rPr>
                 <w:rFonts w:cs="Times New Roman"/>
@@ -10512,7 +9576,6 @@
               </w:rPr>
               <w:t xml:space="preserve"> </w:t>
             </w:r>
-            <w:proofErr w:type="spellStart"/>
             <w:r>
               <w:rPr>
                 <w:rFonts w:cs="Times New Roman"/>
@@ -10523,7 +9586,6 @@
               </w:rPr>
               <w:t>TTreeTable</w:t>
             </w:r>
-            <w:proofErr w:type="spellEnd"/>
             <w:r>
               <w:rPr>
                 <w:rFonts w:cs="Times New Roman"/>
@@ -10552,31 +9614,8 @@
                 <w:szCs w:val="19"/>
                 <w:lang w:val="en-US"/>
               </w:rPr>
-              <w:t>&gt;::</w:t>
-            </w:r>
-            <w:proofErr w:type="spellStart"/>
-            <w:r>
-              <w:rPr>
-                <w:rFonts w:cs="Times New Roman"/>
-                <w:i w:val="0"/>
-                <w:color w:val="000000"/>
-                <w:szCs w:val="19"/>
-                <w:lang w:val="en-US"/>
-              </w:rPr>
-              <w:t>GetCount</w:t>
-            </w:r>
-            <w:proofErr w:type="spellEnd"/>
-            <w:r>
-              <w:rPr>
-                <w:rFonts w:cs="Times New Roman"/>
-                <w:i w:val="0"/>
-                <w:color w:val="000000"/>
-                <w:szCs w:val="19"/>
-                <w:lang w:val="en-US"/>
-              </w:rPr>
-              <w:t xml:space="preserve">() </w:t>
-            </w:r>
-            <w:proofErr w:type="spellStart"/>
+              <w:t xml:space="preserve">&gt;::GetCount() </w:t>
+            </w:r>
             <w:r>
               <w:rPr>
                 <w:rFonts w:cs="Times New Roman"/>
@@ -10587,7 +9626,6 @@
               </w:rPr>
               <w:t>const</w:t>
             </w:r>
-            <w:proofErr w:type="spellEnd"/>
           </w:p>
         </w:tc>
         <w:tc>
@@ -10628,7 +9666,6 @@
                 <w:lang w:val="en-US"/>
               </w:rPr>
             </w:pPr>
-            <w:proofErr w:type="spellStart"/>
             <w:r>
               <w:rPr>
                 <w:rFonts w:cs="Times New Roman"/>
@@ -10639,7 +9676,6 @@
               </w:rPr>
               <w:t>TTreeElem</w:t>
             </w:r>
-            <w:proofErr w:type="spellEnd"/>
             <w:r>
               <w:rPr>
                 <w:rFonts w:cs="Times New Roman"/>
@@ -10670,7 +9706,6 @@
               </w:rPr>
               <w:t xml:space="preserve">&gt;* </w:t>
             </w:r>
-            <w:proofErr w:type="spellStart"/>
             <w:r>
               <w:rPr>
                 <w:rFonts w:cs="Times New Roman"/>
@@ -10681,7 +9716,6 @@
               </w:rPr>
               <w:t>TTreeTable</w:t>
             </w:r>
-            <w:proofErr w:type="spellEnd"/>
             <w:r>
               <w:rPr>
                 <w:rFonts w:cs="Times New Roman"/>
@@ -10710,31 +9744,8 @@
                 <w:szCs w:val="19"/>
                 <w:lang w:val="en-US"/>
               </w:rPr>
-              <w:t>&gt;::</w:t>
-            </w:r>
-            <w:proofErr w:type="spellStart"/>
-            <w:r>
-              <w:rPr>
-                <w:rFonts w:cs="Times New Roman"/>
-                <w:i w:val="0"/>
-                <w:color w:val="000000"/>
-                <w:szCs w:val="19"/>
-                <w:lang w:val="en-US"/>
-              </w:rPr>
-              <w:t>GetNode</w:t>
-            </w:r>
-            <w:proofErr w:type="spellEnd"/>
-            <w:r>
-              <w:rPr>
-                <w:rFonts w:cs="Times New Roman"/>
-                <w:i w:val="0"/>
-                <w:color w:val="000000"/>
-                <w:szCs w:val="19"/>
-                <w:lang w:val="en-US"/>
-              </w:rPr>
-              <w:t xml:space="preserve">() </w:t>
-            </w:r>
-            <w:proofErr w:type="spellStart"/>
+              <w:t xml:space="preserve">&gt;::GetNode() </w:t>
+            </w:r>
             <w:r>
               <w:rPr>
                 <w:rFonts w:cs="Times New Roman"/>
@@ -10745,7 +9756,6 @@
               </w:rPr>
               <w:t>const</w:t>
             </w:r>
-            <w:proofErr w:type="spellEnd"/>
           </w:p>
         </w:tc>
         <w:tc>
@@ -10796,7 +9806,6 @@
                 <w:lang w:val="en-US"/>
               </w:rPr>
             </w:pPr>
-            <w:proofErr w:type="spellStart"/>
             <w:r>
               <w:rPr>
                 <w:rFonts w:cs="Times New Roman"/>
@@ -10808,7 +9817,6 @@
               <w:lastRenderedPageBreak/>
               <w:t>TTreeElem</w:t>
             </w:r>
-            <w:proofErr w:type="spellEnd"/>
             <w:r>
               <w:rPr>
                 <w:rFonts w:cs="Times New Roman"/>
@@ -10839,7 +9847,6 @@
               </w:rPr>
               <w:t xml:space="preserve">&gt;* </w:t>
             </w:r>
-            <w:proofErr w:type="spellStart"/>
             <w:r>
               <w:rPr>
                 <w:rFonts w:cs="Times New Roman"/>
@@ -10850,7 +9857,6 @@
               </w:rPr>
               <w:t>TTreeTable</w:t>
             </w:r>
-            <w:proofErr w:type="spellEnd"/>
             <w:r>
               <w:rPr>
                 <w:rFonts w:cs="Times New Roman"/>
@@ -10881,7 +9887,6 @@
               </w:rPr>
               <w:t>&gt;::Add(</w:t>
             </w:r>
-            <w:proofErr w:type="spellStart"/>
             <w:r>
               <w:rPr>
                 <w:rFonts w:cs="Times New Roman"/>
@@ -10892,7 +9897,6 @@
               </w:rPr>
               <w:t>TTreeElem</w:t>
             </w:r>
-            <w:proofErr w:type="spellEnd"/>
             <w:r>
               <w:rPr>
                 <w:rFonts w:cs="Times New Roman"/>
@@ -10923,7 +9927,6 @@
               </w:rPr>
               <w:t xml:space="preserve">&gt;&amp; </w:t>
             </w:r>
-            <w:proofErr w:type="spellStart"/>
             <w:r>
               <w:rPr>
                 <w:rFonts w:cs="Times New Roman"/>
@@ -10934,7 +9937,6 @@
               </w:rPr>
               <w:t>elem</w:t>
             </w:r>
-            <w:proofErr w:type="spellEnd"/>
             <w:r>
               <w:rPr>
                 <w:rFonts w:cs="Times New Roman"/>
@@ -11019,7 +10021,6 @@
               </w:rPr>
               <w:t xml:space="preserve"> </w:t>
             </w:r>
-            <w:proofErr w:type="spellStart"/>
             <w:r>
               <w:rPr>
                 <w:rFonts w:cs="Times New Roman"/>
@@ -11030,7 +10031,6 @@
               </w:rPr>
               <w:t>TTreeTable</w:t>
             </w:r>
-            <w:proofErr w:type="spellEnd"/>
             <w:r>
               <w:rPr>
                 <w:rFonts w:cs="Times New Roman"/>
@@ -11061,7 +10061,6 @@
               </w:rPr>
               <w:t>&gt;::Del(</w:t>
             </w:r>
-            <w:proofErr w:type="spellStart"/>
             <w:r>
               <w:rPr>
                 <w:rFonts w:cs="Times New Roman"/>
@@ -11072,7 +10071,6 @@
               </w:rPr>
               <w:t>TTreeElem</w:t>
             </w:r>
-            <w:proofErr w:type="spellEnd"/>
             <w:r>
               <w:rPr>
                 <w:rFonts w:cs="Times New Roman"/>
@@ -11103,7 +10101,6 @@
               </w:rPr>
               <w:t xml:space="preserve">&gt;&amp; </w:t>
             </w:r>
-            <w:proofErr w:type="spellStart"/>
             <w:r>
               <w:rPr>
                 <w:rFonts w:cs="Times New Roman"/>
@@ -11114,7 +10111,6 @@
               </w:rPr>
               <w:t>elem</w:t>
             </w:r>
-            <w:proofErr w:type="spellEnd"/>
             <w:r>
               <w:rPr>
                 <w:rFonts w:cs="Times New Roman"/>
@@ -11202,7 +10198,6 @@
               </w:rPr>
               <w:t xml:space="preserve"> </w:t>
             </w:r>
-            <w:proofErr w:type="spellStart"/>
             <w:r>
               <w:rPr>
                 <w:rFonts w:cs="Times New Roman"/>
@@ -11213,7 +10208,6 @@
               </w:rPr>
               <w:t>TTreeTable</w:t>
             </w:r>
-            <w:proofErr w:type="spellEnd"/>
             <w:r>
               <w:rPr>
                 <w:rFonts w:cs="Times New Roman"/>
@@ -11244,7 +10238,6 @@
               </w:rPr>
               <w:t>&gt;::Del(</w:t>
             </w:r>
-            <w:proofErr w:type="spellStart"/>
             <w:r>
               <w:rPr>
                 <w:rFonts w:cs="Times New Roman"/>
@@ -11255,7 +10248,6 @@
               </w:rPr>
               <w:t>const</w:t>
             </w:r>
-            <w:proofErr w:type="spellEnd"/>
             <w:r>
               <w:rPr>
                 <w:rFonts w:cs="Times New Roman"/>
@@ -11346,7 +10338,6 @@
                 <w:lang w:val="en-US"/>
               </w:rPr>
             </w:pPr>
-            <w:proofErr w:type="spellStart"/>
             <w:r>
               <w:rPr>
                 <w:rFonts w:cs="Times New Roman"/>
@@ -11357,7 +10348,6 @@
               </w:rPr>
               <w:t>TTreeElem</w:t>
             </w:r>
-            <w:proofErr w:type="spellEnd"/>
             <w:r>
               <w:rPr>
                 <w:rFonts w:cs="Times New Roman"/>
@@ -11388,7 +10378,6 @@
               </w:rPr>
               <w:t xml:space="preserve">&gt;&amp; </w:t>
             </w:r>
-            <w:proofErr w:type="spellStart"/>
             <w:r>
               <w:rPr>
                 <w:rFonts w:cs="Times New Roman"/>
@@ -11399,7 +10388,6 @@
               </w:rPr>
               <w:t>TTreeTable</w:t>
             </w:r>
-            <w:proofErr w:type="spellEnd"/>
             <w:r>
               <w:rPr>
                 <w:rFonts w:cs="Times New Roman"/>
@@ -11430,7 +10418,6 @@
               </w:rPr>
               <w:t>&gt;::Search(</w:t>
             </w:r>
-            <w:proofErr w:type="spellStart"/>
             <w:r>
               <w:rPr>
                 <w:rFonts w:cs="Times New Roman"/>
@@ -11441,7 +10428,6 @@
               </w:rPr>
               <w:t>const</w:t>
             </w:r>
-            <w:proofErr w:type="spellEnd"/>
             <w:r>
               <w:rPr>
                 <w:rFonts w:cs="Times New Roman"/>
@@ -11492,7 +10478,6 @@
               </w:rPr>
               <w:t xml:space="preserve">) </w:t>
             </w:r>
-            <w:proofErr w:type="spellStart"/>
             <w:r>
               <w:rPr>
                 <w:rFonts w:cs="Times New Roman"/>
@@ -11503,7 +10488,6 @@
               </w:rPr>
               <w:t>const</w:t>
             </w:r>
-            <w:proofErr w:type="spellEnd"/>
           </w:p>
         </w:tc>
         <w:tc>
@@ -11567,7 +10551,6 @@
               </w:rPr>
               <w:t xml:space="preserve">&amp; </w:t>
             </w:r>
-            <w:proofErr w:type="spellStart"/>
             <w:r>
               <w:rPr>
                 <w:rFonts w:cs="Times New Roman"/>
@@ -11578,7 +10561,6 @@
               </w:rPr>
               <w:t>TTreeTable</w:t>
             </w:r>
-            <w:proofErr w:type="spellEnd"/>
             <w:r>
               <w:rPr>
                 <w:rFonts w:cs="Times New Roman"/>
@@ -11629,7 +10611,6 @@
               </w:rPr>
               <w:t>(</w:t>
             </w:r>
-            <w:proofErr w:type="spellStart"/>
             <w:r>
               <w:rPr>
                 <w:rFonts w:cs="Times New Roman"/>
@@ -11640,7 +10621,6 @@
               </w:rPr>
               <w:t>const</w:t>
             </w:r>
-            <w:proofErr w:type="spellEnd"/>
             <w:r>
               <w:rPr>
                 <w:rFonts w:cs="Times New Roman"/>
@@ -11691,7 +10671,6 @@
               </w:rPr>
               <w:t xml:space="preserve">) </w:t>
             </w:r>
-            <w:proofErr w:type="spellStart"/>
             <w:r>
               <w:rPr>
                 <w:rFonts w:cs="Times New Roman"/>
@@ -11702,7 +10681,6 @@
               </w:rPr>
               <w:t>const</w:t>
             </w:r>
-            <w:proofErr w:type="spellEnd"/>
           </w:p>
         </w:tc>
         <w:tc>
@@ -11855,22 +10833,79 @@
         </w:numPr>
       </w:pPr>
       <w:r>
-        <w:t xml:space="preserve">Если у элемента есть и правый и левый потомки, то выясняется каким потомком является данный элемент, </w:t>
-      </w:r>
-      <w:r>
-        <w:t xml:space="preserve">удаляем этот элемент, перенося его правый потомок на место удаляемого элемента, </w:t>
-      </w:r>
-      <w:r>
-        <w:t>а лев</w:t>
-      </w:r>
-      <w:r>
-        <w:t>ый потомок переносится на левое</w:t>
-      </w:r>
-      <w:r>
-        <w:t xml:space="preserve"> место </w:t>
-      </w:r>
-      <w:r>
-        <w:t xml:space="preserve">предка. </w:t>
+        <w:t>Если у элемента есть и правый и левый потомки, то</w:t>
+      </w:r>
+      <w:r>
+        <w:t>:</w:t>
+      </w:r>
+      <w:r>
+        <w:t xml:space="preserve"> </w:t>
+      </w:r>
+    </w:p>
+    <w:p>
+      <w:pPr>
+        <w:pStyle w:val="ab"/>
+        <w:numPr>
+          <w:ilvl w:val="1"/>
+          <w:numId w:val="11"/>
+        </w:numPr>
+      </w:pPr>
+      <w:r>
+        <w:t>В</w:t>
+      </w:r>
+      <w:r>
+        <w:t>ыясняется каким потомком является данный</w:t>
+      </w:r>
+      <w:r>
+        <w:t xml:space="preserve"> элемент;</w:t>
+      </w:r>
+    </w:p>
+    <w:p>
+      <w:pPr>
+        <w:pStyle w:val="ab"/>
+        <w:numPr>
+          <w:ilvl w:val="1"/>
+          <w:numId w:val="11"/>
+        </w:numPr>
+      </w:pPr>
+      <w:r>
+        <w:t>Ставим соответствующему потомку родителя в соответствии правый потомок элемента;</w:t>
+      </w:r>
+    </w:p>
+    <w:p>
+      <w:pPr>
+        <w:pStyle w:val="ab"/>
+        <w:numPr>
+          <w:ilvl w:val="1"/>
+          <w:numId w:val="11"/>
+        </w:numPr>
+      </w:pPr>
+      <w:r>
+        <w:t xml:space="preserve">Идем до последнего левого потомка </w:t>
+      </w:r>
+      <w:r>
+        <w:t>правого потомка исходного э</w:t>
+      </w:r>
+      <w:r>
+        <w:t>лемента,</w:t>
+      </w:r>
+      <w:r>
+        <w:t xml:space="preserve"> а затем ставим ему в левые наследники левый потомок исходного элемента;</w:t>
+      </w:r>
+    </w:p>
+    <w:p>
+      <w:pPr>
+        <w:pStyle w:val="ab"/>
+        <w:numPr>
+          <w:ilvl w:val="1"/>
+          <w:numId w:val="11"/>
+        </w:numPr>
+      </w:pPr>
+      <w:r>
+        <w:t>Удаляем нужный элемент;</w:t>
+      </w:r>
+      <w:r>
+        <w:t xml:space="preserve"> </w:t>
       </w:r>
     </w:p>
     <w:p>
@@ -11882,8 +10917,50 @@
         </w:numPr>
       </w:pPr>
       <w:r>
-        <w:t>Если потомков нет, то удаляем элемент.</w:t>
-      </w:r>
+        <w:t>Если у элемента есть хотя бы один наследник, то:</w:t>
+      </w:r>
+    </w:p>
+    <w:p>
+      <w:pPr>
+        <w:pStyle w:val="ab"/>
+        <w:numPr>
+          <w:ilvl w:val="1"/>
+          <w:numId w:val="11"/>
+        </w:numPr>
+      </w:pPr>
+      <w:r>
+        <w:lastRenderedPageBreak/>
+        <w:t xml:space="preserve"> </w:t>
+      </w:r>
+      <w:r>
+        <w:t>Выясняется каким потомком является данный элемент;</w:t>
+      </w:r>
+    </w:p>
+    <w:p>
+      <w:pPr>
+        <w:pStyle w:val="ab"/>
+        <w:numPr>
+          <w:ilvl w:val="1"/>
+          <w:numId w:val="11"/>
+        </w:numPr>
+      </w:pPr>
+      <w:r>
+        <w:t>Ставим соответствующему потомку родителя в соответствии правый потомок элемента;</w:t>
+      </w:r>
+    </w:p>
+    <w:p>
+      <w:pPr>
+        <w:pStyle w:val="ab"/>
+        <w:numPr>
+          <w:ilvl w:val="1"/>
+          <w:numId w:val="11"/>
+        </w:numPr>
+      </w:pPr>
+      <w:r>
+        <w:t>Удаляем нужный элемент;</w:t>
+      </w:r>
+      <w:bookmarkStart w:id="7" w:name="_GoBack"/>
+      <w:bookmarkEnd w:id="7"/>
     </w:p>
     <w:p>
       <w:pPr>
@@ -11894,14 +10971,26 @@
         </w:numPr>
       </w:pPr>
       <w:r>
-        <w:br w:type="page"/>
+        <w:t>Если потомков нет, то удаляем элемент.</w:t>
       </w:r>
     </w:p>
     <w:p>
       <w:pPr>
+        <w:pStyle w:val="ab"/>
+        <w:numPr>
+          <w:ilvl w:val="0"/>
+          <w:numId w:val="11"/>
+        </w:numPr>
+      </w:pPr>
+      <w:r>
+        <w:br w:type="page"/>
+      </w:r>
+    </w:p>
+    <w:p>
+      <w:pPr>
         <w:pStyle w:val="1"/>
       </w:pPr>
-      <w:bookmarkStart w:id="7" w:name="_Toc8775508"/>
+      <w:bookmarkStart w:id="8" w:name="_Toc8775508"/>
       <w:r>
         <w:lastRenderedPageBreak/>
         <w:t>5</w:t>
@@ -11912,7 +11001,7 @@
       <w:r>
         <w:t>Заключение</w:t>
       </w:r>
-      <w:bookmarkEnd w:id="7"/>
+      <w:bookmarkEnd w:id="8"/>
     </w:p>
     <w:p>
       <w:pPr>
@@ -11939,7 +11028,6 @@
       <w:r>
         <w:t>«</w:t>
       </w:r>
-      <w:proofErr w:type="spellStart"/>
       <w:r>
         <w:rPr>
           <w:lang w:val="en-US"/>
@@ -11958,11 +11046,9 @@
         </w:rPr>
         <w:t>Elem</w:t>
       </w:r>
-      <w:proofErr w:type="spellEnd"/>
       <w:r>
         <w:t>» и «</w:t>
       </w:r>
-      <w:proofErr w:type="spellStart"/>
       <w:r>
         <w:rPr>
           <w:lang w:val="en-US"/>
@@ -11981,7 +11067,6 @@
         </w:rPr>
         <w:t>Table</w:t>
       </w:r>
-      <w:proofErr w:type="spellEnd"/>
       <w:r>
         <w:t>»</w:t>
       </w:r>
@@ -12006,8 +11091,6 @@
       <w:r>
         <w:t xml:space="preserve"> написаны к ним тесты, и они успешно пройдены.</w:t>
       </w:r>
-      <w:bookmarkStart w:id="8" w:name="_GoBack"/>
-      <w:bookmarkEnd w:id="8"/>
     </w:p>
     <w:p>
       <w:pPr>
@@ -12049,15 +11132,7 @@
         </w:numPr>
       </w:pPr>
       <w:r>
-        <w:t xml:space="preserve">Учебные материалы к учебному курсу «Методы программирования» - </w:t>
-      </w:r>
-      <w:proofErr w:type="spellStart"/>
-      <w:r>
-        <w:t>Гергель</w:t>
-      </w:r>
-      <w:proofErr w:type="spellEnd"/>
-      <w:r>
-        <w:t xml:space="preserve"> В.П.</w:t>
+        <w:t>Учебные материалы к учебному курсу «Методы программирования» - Гергель В.П.</w:t>
       </w:r>
     </w:p>
     <w:p>
@@ -12113,6 +11188,7 @@
         <w:docPartUnique/>
       </w:docPartObj>
     </w:sdtPr>
+    <w:sdtEndPr/>
     <w:sdtContent>
       <w:p>
         <w:pPr>
@@ -12132,7 +11208,7 @@
           <w:rPr>
             <w:noProof/>
           </w:rPr>
-          <w:t>13</w:t>
+          <w:t>14</w:t>
         </w:r>
         <w:r>
           <w:fldChar w:fldCharType="end"/>
@@ -12771,7 +11847,7 @@
   <w:abstractNum w:abstractNumId="5" w15:restartNumberingAfterBreak="0">
     <w:nsid w:val="37212193"/>
     <w:multiLevelType w:val="hybridMultilevel"/>
-    <w:tmpl w:val="7870E284"/>
+    <w:tmpl w:val="F4027D3A"/>
     <w:lvl w:ilvl="0" w:tplc="04190001">
       <w:start w:val="1"/>
       <w:numFmt w:val="bullet"/>
@@ -14644,7 +13720,7 @@
 </file>
 
 <file path=customXml/itemProps2.xml><?xml version="1.0" encoding="utf-8"?>
-<ds:datastoreItem xmlns:ds="http://schemas.openxmlformats.org/officeDocument/2006/customXml" ds:itemID="{1D0B5F84-2CC0-4BAE-8856-0FFEE97CC341}">
+<ds:datastoreItem xmlns:ds="http://schemas.openxmlformats.org/officeDocument/2006/customXml" ds:itemID="{F88A168B-CDBA-4C65-A2A8-690FC145539D}">
   <ds:schemaRefs>
     <ds:schemaRef ds:uri="http://schemas.openxmlformats.org/officeDocument/2006/bibliography"/>
   </ds:schemaRefs>
